--- a/Guide to Fuzzy world.docx
+++ b/Guide to Fuzzy world.docx
@@ -3,6 +3,9 @@
 <w:document xmlns:wpc="http://schemas.microsoft.com/office/word/2010/wordprocessingCanvas" xmlns:mc="http://schemas.openxmlformats.org/markup-compatibility/2006" xmlns:o="urn:schemas-microsoft-com:office:office" xmlns:r="http://schemas.openxmlformats.org/officeDocument/2006/relationships" xmlns:m="http://schemas.openxmlformats.org/officeDocument/2006/math" xmlns:v="urn:schemas-microsoft-com:vml" xmlns:wp14="http://schemas.microsoft.com/office/word/2010/wordprocessingDrawing" xmlns:wp="http://schemas.openxmlformats.org/drawingml/2006/wordprocessingDrawing" xmlns:w10="urn:schemas-microsoft-com:office:word" xmlns:w="http://schemas.openxmlformats.org/wordprocessingml/2006/main" xmlns:w14="http://schemas.microsoft.com/office/word/2010/wordml" xmlns:wpg="http://schemas.microsoft.com/office/word/2010/wordprocessingGroup" xmlns:wpi="http://schemas.microsoft.com/office/word/2010/wordprocessingInk" xmlns:wne="http://schemas.microsoft.com/office/word/2006/wordml" xmlns:wps="http://schemas.microsoft.com/office/word/2010/wordprocessingShape" mc:Ignorable="w14 wp14">
   <w:body>
     <w:p>
+      <w:pPr>
+        <w:pStyle w:val="Title"/>
+      </w:pPr>
       <w:r>
         <w:t>Fuzzy</w:t>
       </w:r>
@@ -31,203 +34,1230 @@
         <w:t>Use the table of contents below to jump to important parts:</w:t>
       </w:r>
     </w:p>
-    <w:p>
-      <w:r>
+    <w:sdt>
+      <w:sdtPr>
+        <w:id w:val="301511967"/>
+        <w:docPartObj>
+          <w:docPartGallery w:val="Table of Contents"/>
+          <w:docPartUnique/>
+        </w:docPartObj>
+      </w:sdtPr>
+      <w:sdtEndPr>
+        <w:rPr>
+          <w:rFonts w:asciiTheme="minorHAnsi" w:eastAsiaTheme="minorHAnsi" w:hAnsiTheme="minorHAnsi" w:cstheme="minorBidi"/>
+          <w:noProof/>
+          <w:color w:val="auto"/>
+          <w:sz w:val="22"/>
+          <w:szCs w:val="22"/>
+          <w:lang w:eastAsia="en-US"/>
+        </w:rPr>
+      </w:sdtEndPr>
+      <w:sdtContent>
+        <w:p>
+          <w:pPr>
+            <w:pStyle w:val="TOCHeading"/>
+          </w:pPr>
+          <w:r>
+            <w:t>Contents</w:t>
+          </w:r>
+        </w:p>
+        <w:p>
+          <w:pPr>
+            <w:pStyle w:val="TOC1"/>
+            <w:tabs>
+              <w:tab w:val="right" w:leader="dot" w:pos="9350"/>
+            </w:tabs>
+            <w:rPr>
+              <w:rFonts w:eastAsiaTheme="minorEastAsia"/>
+              <w:noProof/>
+            </w:rPr>
+          </w:pPr>
+          <w:r>
+            <w:fldChar w:fldCharType="begin"/>
+          </w:r>
+          <w:r>
+            <w:instrText xml:space="preserve"> TOC \o "1-3" \h \z \u </w:instrText>
+          </w:r>
+          <w:r>
+            <w:fldChar w:fldCharType="separate"/>
+          </w:r>
+          <w:hyperlink w:anchor="_Toc338791309" w:history="1">
+            <w:r>
+              <w:rPr>
+                <w:rStyle w:val="Hyperlink"/>
+                <w:noProof/>
+              </w:rPr>
+              <w:t>Game plot and storyline</w:t>
+            </w:r>
+            <w:r>
+              <w:rPr>
+                <w:noProof/>
+                <w:webHidden/>
+              </w:rPr>
+              <w:tab/>
+            </w:r>
+            <w:r>
+              <w:rPr>
+                <w:noProof/>
+                <w:webHidden/>
+              </w:rPr>
+              <w:fldChar w:fldCharType="begin"/>
+            </w:r>
+            <w:r>
+              <w:rPr>
+                <w:noProof/>
+                <w:webHidden/>
+              </w:rPr>
+              <w:instrText xml:space="preserve"> PAGEREF _Toc338791309 \h </w:instrText>
+            </w:r>
+            <w:r>
+              <w:rPr>
+                <w:noProof/>
+                <w:webHidden/>
+              </w:rPr>
+            </w:r>
+            <w:r>
+              <w:rPr>
+                <w:noProof/>
+                <w:webHidden/>
+              </w:rPr>
+              <w:fldChar w:fldCharType="separate"/>
+            </w:r>
+            <w:r>
+              <w:rPr>
+                <w:noProof/>
+                <w:webHidden/>
+              </w:rPr>
+              <w:t>2</w:t>
+            </w:r>
+            <w:r>
+              <w:rPr>
+                <w:noProof/>
+                <w:webHidden/>
+              </w:rPr>
+              <w:fldChar w:fldCharType="end"/>
+            </w:r>
+          </w:hyperlink>
+        </w:p>
+        <w:p>
+          <w:pPr>
+            <w:pStyle w:val="TOC2"/>
+            <w:tabs>
+              <w:tab w:val="right" w:leader="dot" w:pos="9350"/>
+            </w:tabs>
+            <w:rPr>
+              <w:rFonts w:eastAsiaTheme="minorEastAsia"/>
+              <w:noProof/>
+            </w:rPr>
+          </w:pPr>
+          <w:hyperlink w:anchor="_Toc338791310" w:history="1">
+            <w:r>
+              <w:rPr>
+                <w:rStyle w:val="Hyperlink"/>
+                <w:noProof/>
+              </w:rPr>
+              <w:t>Story to be told to player</w:t>
+            </w:r>
+            <w:r>
+              <w:rPr>
+                <w:noProof/>
+                <w:webHidden/>
+              </w:rPr>
+              <w:tab/>
+            </w:r>
+            <w:r>
+              <w:rPr>
+                <w:noProof/>
+                <w:webHidden/>
+              </w:rPr>
+              <w:fldChar w:fldCharType="begin"/>
+            </w:r>
+            <w:r>
+              <w:rPr>
+                <w:noProof/>
+                <w:webHidden/>
+              </w:rPr>
+              <w:instrText xml:space="preserve"> PAGEREF _Toc338791310 \h </w:instrText>
+            </w:r>
+            <w:r>
+              <w:rPr>
+                <w:noProof/>
+                <w:webHidden/>
+              </w:rPr>
+            </w:r>
+            <w:r>
+              <w:rPr>
+                <w:noProof/>
+                <w:webHidden/>
+              </w:rPr>
+              <w:fldChar w:fldCharType="separate"/>
+            </w:r>
+            <w:r>
+              <w:rPr>
+                <w:noProof/>
+                <w:webHidden/>
+              </w:rPr>
+              <w:t>2</w:t>
+            </w:r>
+            <w:r>
+              <w:rPr>
+                <w:noProof/>
+                <w:webHidden/>
+              </w:rPr>
+              <w:fldChar w:fldCharType="end"/>
+            </w:r>
+          </w:hyperlink>
+        </w:p>
+        <w:p>
+          <w:pPr>
+            <w:pStyle w:val="TOC2"/>
+            <w:tabs>
+              <w:tab w:val="right" w:leader="dot" w:pos="9350"/>
+            </w:tabs>
+            <w:rPr>
+              <w:rFonts w:eastAsiaTheme="minorEastAsia"/>
+              <w:noProof/>
+            </w:rPr>
+          </w:pPr>
+          <w:hyperlink w:anchor="_Toc338791311" w:history="1">
+            <w:r>
+              <w:rPr>
+                <w:rStyle w:val="Hyperlink"/>
+                <w:noProof/>
+              </w:rPr>
+              <w:t>Detailed plot</w:t>
+            </w:r>
+            <w:r>
+              <w:rPr>
+                <w:noProof/>
+                <w:webHidden/>
+              </w:rPr>
+              <w:tab/>
+            </w:r>
+            <w:r>
+              <w:rPr>
+                <w:noProof/>
+                <w:webHidden/>
+              </w:rPr>
+              <w:fldChar w:fldCharType="begin"/>
+            </w:r>
+            <w:r>
+              <w:rPr>
+                <w:noProof/>
+                <w:webHidden/>
+              </w:rPr>
+              <w:instrText xml:space="preserve"> PAGEREF _Toc338791311 \h </w:instrText>
+            </w:r>
+            <w:r>
+              <w:rPr>
+                <w:noProof/>
+                <w:webHidden/>
+              </w:rPr>
+            </w:r>
+            <w:r>
+              <w:rPr>
+                <w:noProof/>
+                <w:webHidden/>
+              </w:rPr>
+              <w:fldChar w:fldCharType="separate"/>
+            </w:r>
+            <w:r>
+              <w:rPr>
+                <w:noProof/>
+                <w:webHidden/>
+              </w:rPr>
+              <w:t>2</w:t>
+            </w:r>
+            <w:r>
+              <w:rPr>
+                <w:noProof/>
+                <w:webHidden/>
+              </w:rPr>
+              <w:fldChar w:fldCharType="end"/>
+            </w:r>
+          </w:hyperlink>
+        </w:p>
+        <w:p>
+          <w:pPr>
+            <w:pStyle w:val="TOC1"/>
+            <w:tabs>
+              <w:tab w:val="right" w:leader="dot" w:pos="9350"/>
+            </w:tabs>
+            <w:rPr>
+              <w:rFonts w:eastAsiaTheme="minorEastAsia"/>
+              <w:noProof/>
+            </w:rPr>
+          </w:pPr>
+          <w:hyperlink w:anchor="_Toc338791312" w:history="1">
+            <w:r>
+              <w:rPr>
+                <w:rStyle w:val="Hyperlink"/>
+                <w:noProof/>
+              </w:rPr>
+              <w:t>Characters</w:t>
+            </w:r>
+            <w:r>
+              <w:rPr>
+                <w:noProof/>
+                <w:webHidden/>
+              </w:rPr>
+              <w:tab/>
+            </w:r>
+            <w:r>
+              <w:rPr>
+                <w:noProof/>
+                <w:webHidden/>
+              </w:rPr>
+              <w:fldChar w:fldCharType="begin"/>
+            </w:r>
+            <w:r>
+              <w:rPr>
+                <w:noProof/>
+                <w:webHidden/>
+              </w:rPr>
+              <w:instrText xml:space="preserve"> PAGEREF _Toc338791312 \h </w:instrText>
+            </w:r>
+            <w:r>
+              <w:rPr>
+                <w:noProof/>
+                <w:webHidden/>
+              </w:rPr>
+            </w:r>
+            <w:r>
+              <w:rPr>
+                <w:noProof/>
+                <w:webHidden/>
+              </w:rPr>
+              <w:fldChar w:fldCharType="separate"/>
+            </w:r>
+            <w:r>
+              <w:rPr>
+                <w:noProof/>
+                <w:webHidden/>
+              </w:rPr>
+              <w:t>2</w:t>
+            </w:r>
+            <w:r>
+              <w:rPr>
+                <w:noProof/>
+                <w:webHidden/>
+              </w:rPr>
+              <w:fldChar w:fldCharType="end"/>
+            </w:r>
+          </w:hyperlink>
+        </w:p>
+        <w:p>
+          <w:pPr>
+            <w:pStyle w:val="TOC2"/>
+            <w:tabs>
+              <w:tab w:val="right" w:leader="dot" w:pos="9350"/>
+            </w:tabs>
+            <w:rPr>
+              <w:rFonts w:eastAsiaTheme="minorEastAsia"/>
+              <w:noProof/>
+            </w:rPr>
+          </w:pPr>
+          <w:hyperlink w:anchor="_Toc338791313" w:history="1">
+            <w:r>
+              <w:rPr>
+                <w:rStyle w:val="Hyperlink"/>
+                <w:noProof/>
+              </w:rPr>
+              <w:t>Normal</w:t>
+            </w:r>
+            <w:r>
+              <w:rPr>
+                <w:noProof/>
+                <w:webHidden/>
+              </w:rPr>
+              <w:tab/>
+            </w:r>
+            <w:r>
+              <w:rPr>
+                <w:noProof/>
+                <w:webHidden/>
+              </w:rPr>
+              <w:fldChar w:fldCharType="begin"/>
+            </w:r>
+            <w:r>
+              <w:rPr>
+                <w:noProof/>
+                <w:webHidden/>
+              </w:rPr>
+              <w:instrText xml:space="preserve"> PAGEREF _Toc338791313 \h </w:instrText>
+            </w:r>
+            <w:r>
+              <w:rPr>
+                <w:noProof/>
+                <w:webHidden/>
+              </w:rPr>
+            </w:r>
+            <w:r>
+              <w:rPr>
+                <w:noProof/>
+                <w:webHidden/>
+              </w:rPr>
+              <w:fldChar w:fldCharType="separate"/>
+            </w:r>
+            <w:r>
+              <w:rPr>
+                <w:noProof/>
+                <w:webHidden/>
+              </w:rPr>
+              <w:t>3</w:t>
+            </w:r>
+            <w:r>
+              <w:rPr>
+                <w:noProof/>
+                <w:webHidden/>
+              </w:rPr>
+              <w:fldChar w:fldCharType="end"/>
+            </w:r>
+          </w:hyperlink>
+        </w:p>
+        <w:p>
+          <w:pPr>
+            <w:pStyle w:val="TOC2"/>
+            <w:tabs>
+              <w:tab w:val="right" w:leader="dot" w:pos="9350"/>
+            </w:tabs>
+            <w:rPr>
+              <w:rFonts w:eastAsiaTheme="minorEastAsia"/>
+              <w:noProof/>
+            </w:rPr>
+          </w:pPr>
+          <w:hyperlink w:anchor="_Toc338791314" w:history="1">
+            <w:r>
+              <w:rPr>
+                <w:rStyle w:val="Hyperlink"/>
+                <w:noProof/>
+              </w:rPr>
+              <w:t>Fire</w:t>
+            </w:r>
+            <w:r>
+              <w:rPr>
+                <w:noProof/>
+                <w:webHidden/>
+              </w:rPr>
+              <w:tab/>
+            </w:r>
+            <w:r>
+              <w:rPr>
+                <w:noProof/>
+                <w:webHidden/>
+              </w:rPr>
+              <w:fldChar w:fldCharType="begin"/>
+            </w:r>
+            <w:r>
+              <w:rPr>
+                <w:noProof/>
+                <w:webHidden/>
+              </w:rPr>
+              <w:instrText xml:space="preserve"> PAGEREF _Toc338791314 \h </w:instrText>
+            </w:r>
+            <w:r>
+              <w:rPr>
+                <w:noProof/>
+                <w:webHidden/>
+              </w:rPr>
+            </w:r>
+            <w:r>
+              <w:rPr>
+                <w:noProof/>
+                <w:webHidden/>
+              </w:rPr>
+              <w:fldChar w:fldCharType="separate"/>
+            </w:r>
+            <w:r>
+              <w:rPr>
+                <w:noProof/>
+                <w:webHidden/>
+              </w:rPr>
+              <w:t>3</w:t>
+            </w:r>
+            <w:r>
+              <w:rPr>
+                <w:noProof/>
+                <w:webHidden/>
+              </w:rPr>
+              <w:fldChar w:fldCharType="end"/>
+            </w:r>
+          </w:hyperlink>
+        </w:p>
+        <w:p>
+          <w:pPr>
+            <w:pStyle w:val="TOC2"/>
+            <w:tabs>
+              <w:tab w:val="right" w:leader="dot" w:pos="9350"/>
+            </w:tabs>
+            <w:rPr>
+              <w:rFonts w:eastAsiaTheme="minorEastAsia"/>
+              <w:noProof/>
+            </w:rPr>
+          </w:pPr>
+          <w:hyperlink w:anchor="_Toc338791315" w:history="1">
+            <w:r>
+              <w:rPr>
+                <w:rStyle w:val="Hyperlink"/>
+                <w:noProof/>
+              </w:rPr>
+              <w:t>Ice</w:t>
+            </w:r>
+            <w:r>
+              <w:rPr>
+                <w:noProof/>
+                <w:webHidden/>
+              </w:rPr>
+              <w:tab/>
+            </w:r>
+            <w:r>
+              <w:rPr>
+                <w:noProof/>
+                <w:webHidden/>
+              </w:rPr>
+              <w:fldChar w:fldCharType="begin"/>
+            </w:r>
+            <w:r>
+              <w:rPr>
+                <w:noProof/>
+                <w:webHidden/>
+              </w:rPr>
+              <w:instrText xml:space="preserve"> PAGEREF _Toc338791315 \h </w:instrText>
+            </w:r>
+            <w:r>
+              <w:rPr>
+                <w:noProof/>
+                <w:webHidden/>
+              </w:rPr>
+            </w:r>
+            <w:r>
+              <w:rPr>
+                <w:noProof/>
+                <w:webHidden/>
+              </w:rPr>
+              <w:fldChar w:fldCharType="separate"/>
+            </w:r>
+            <w:r>
+              <w:rPr>
+                <w:noProof/>
+                <w:webHidden/>
+              </w:rPr>
+              <w:t>4</w:t>
+            </w:r>
+            <w:r>
+              <w:rPr>
+                <w:noProof/>
+                <w:webHidden/>
+              </w:rPr>
+              <w:fldChar w:fldCharType="end"/>
+            </w:r>
+          </w:hyperlink>
+        </w:p>
+        <w:p>
+          <w:pPr>
+            <w:pStyle w:val="TOC2"/>
+            <w:tabs>
+              <w:tab w:val="right" w:leader="dot" w:pos="9350"/>
+            </w:tabs>
+            <w:rPr>
+              <w:rFonts w:eastAsiaTheme="minorEastAsia"/>
+              <w:noProof/>
+            </w:rPr>
+          </w:pPr>
+          <w:hyperlink w:anchor="_Toc338791316" w:history="1">
+            <w:r>
+              <w:rPr>
+                <w:rStyle w:val="Hyperlink"/>
+                <w:noProof/>
+              </w:rPr>
+              <w:t>Electricity</w:t>
+            </w:r>
+            <w:r>
+              <w:rPr>
+                <w:noProof/>
+                <w:webHidden/>
+              </w:rPr>
+              <w:tab/>
+            </w:r>
+            <w:r>
+              <w:rPr>
+                <w:noProof/>
+                <w:webHidden/>
+              </w:rPr>
+              <w:fldChar w:fldCharType="begin"/>
+            </w:r>
+            <w:r>
+              <w:rPr>
+                <w:noProof/>
+                <w:webHidden/>
+              </w:rPr>
+              <w:instrText xml:space="preserve"> PAGEREF _Toc338791316 \h </w:instrText>
+            </w:r>
+            <w:r>
+              <w:rPr>
+                <w:noProof/>
+                <w:webHidden/>
+              </w:rPr>
+            </w:r>
+            <w:r>
+              <w:rPr>
+                <w:noProof/>
+                <w:webHidden/>
+              </w:rPr>
+              <w:fldChar w:fldCharType="separate"/>
+            </w:r>
+            <w:r>
+              <w:rPr>
+                <w:noProof/>
+                <w:webHidden/>
+              </w:rPr>
+              <w:t>4</w:t>
+            </w:r>
+            <w:r>
+              <w:rPr>
+                <w:noProof/>
+                <w:webHidden/>
+              </w:rPr>
+              <w:fldChar w:fldCharType="end"/>
+            </w:r>
+          </w:hyperlink>
+        </w:p>
+        <w:p>
+          <w:pPr>
+            <w:pStyle w:val="TOC2"/>
+            <w:tabs>
+              <w:tab w:val="right" w:leader="dot" w:pos="9350"/>
+            </w:tabs>
+            <w:rPr>
+              <w:rFonts w:eastAsiaTheme="minorEastAsia"/>
+              <w:noProof/>
+            </w:rPr>
+          </w:pPr>
+          <w:hyperlink w:anchor="_Toc338791317" w:history="1">
+            <w:r>
+              <w:rPr>
+                <w:rStyle w:val="Hyperlink"/>
+                <w:noProof/>
+              </w:rPr>
+              <w:t>Magnetism</w:t>
+            </w:r>
+            <w:r>
+              <w:rPr>
+                <w:noProof/>
+                <w:webHidden/>
+              </w:rPr>
+              <w:tab/>
+            </w:r>
+            <w:r>
+              <w:rPr>
+                <w:noProof/>
+                <w:webHidden/>
+              </w:rPr>
+              <w:fldChar w:fldCharType="begin"/>
+            </w:r>
+            <w:r>
+              <w:rPr>
+                <w:noProof/>
+                <w:webHidden/>
+              </w:rPr>
+              <w:instrText xml:space="preserve"> PAGEREF _Toc338791317 \h </w:instrText>
+            </w:r>
+            <w:r>
+              <w:rPr>
+                <w:noProof/>
+                <w:webHidden/>
+              </w:rPr>
+            </w:r>
+            <w:r>
+              <w:rPr>
+                <w:noProof/>
+                <w:webHidden/>
+              </w:rPr>
+              <w:fldChar w:fldCharType="separate"/>
+            </w:r>
+            <w:r>
+              <w:rPr>
+                <w:noProof/>
+                <w:webHidden/>
+              </w:rPr>
+              <w:t>5</w:t>
+            </w:r>
+            <w:r>
+              <w:rPr>
+                <w:noProof/>
+                <w:webHidden/>
+              </w:rPr>
+              <w:fldChar w:fldCharType="end"/>
+            </w:r>
+          </w:hyperlink>
+        </w:p>
+        <w:p>
+          <w:pPr>
+            <w:pStyle w:val="TOC2"/>
+            <w:tabs>
+              <w:tab w:val="right" w:leader="dot" w:pos="9350"/>
+            </w:tabs>
+            <w:rPr>
+              <w:rFonts w:eastAsiaTheme="minorEastAsia"/>
+              <w:noProof/>
+            </w:rPr>
+          </w:pPr>
+          <w:hyperlink w:anchor="_Toc338791318" w:history="1">
+            <w:r>
+              <w:rPr>
+                <w:rStyle w:val="Hyperlink"/>
+                <w:noProof/>
+              </w:rPr>
+              <w:t>Antimatter</w:t>
+            </w:r>
+            <w:r>
+              <w:rPr>
+                <w:noProof/>
+                <w:webHidden/>
+              </w:rPr>
+              <w:tab/>
+            </w:r>
+            <w:r>
+              <w:rPr>
+                <w:noProof/>
+                <w:webHidden/>
+              </w:rPr>
+              <w:fldChar w:fldCharType="begin"/>
+            </w:r>
+            <w:r>
+              <w:rPr>
+                <w:noProof/>
+                <w:webHidden/>
+              </w:rPr>
+              <w:instrText xml:space="preserve"> PAGEREF _Toc338791318 \h </w:instrText>
+            </w:r>
+            <w:r>
+              <w:rPr>
+                <w:noProof/>
+                <w:webHidden/>
+              </w:rPr>
+            </w:r>
+            <w:r>
+              <w:rPr>
+                <w:noProof/>
+                <w:webHidden/>
+              </w:rPr>
+              <w:fldChar w:fldCharType="separate"/>
+            </w:r>
+            <w:r>
+              <w:rPr>
+                <w:noProof/>
+                <w:webHidden/>
+              </w:rPr>
+              <w:t>5</w:t>
+            </w:r>
+            <w:r>
+              <w:rPr>
+                <w:noProof/>
+                <w:webHidden/>
+              </w:rPr>
+              <w:fldChar w:fldCharType="end"/>
+            </w:r>
+          </w:hyperlink>
+        </w:p>
+        <w:p>
+          <w:pPr>
+            <w:pStyle w:val="TOC1"/>
+            <w:tabs>
+              <w:tab w:val="right" w:leader="dot" w:pos="9350"/>
+            </w:tabs>
+            <w:rPr>
+              <w:rFonts w:eastAsiaTheme="minorEastAsia"/>
+              <w:noProof/>
+            </w:rPr>
+          </w:pPr>
+          <w:hyperlink w:anchor="_Toc338791319" w:history="1">
+            <w:r>
+              <w:rPr>
+                <w:rStyle w:val="Hyperlink"/>
+                <w:noProof/>
+              </w:rPr>
+              <w:t>Game rules</w:t>
+            </w:r>
+            <w:r>
+              <w:rPr>
+                <w:noProof/>
+                <w:webHidden/>
+              </w:rPr>
+              <w:tab/>
+            </w:r>
+            <w:r>
+              <w:rPr>
+                <w:noProof/>
+                <w:webHidden/>
+              </w:rPr>
+              <w:fldChar w:fldCharType="begin"/>
+            </w:r>
+            <w:r>
+              <w:rPr>
+                <w:noProof/>
+                <w:webHidden/>
+              </w:rPr>
+              <w:instrText xml:space="preserve"> PAGEREF _Toc338791319 \h </w:instrText>
+            </w:r>
+            <w:r>
+              <w:rPr>
+                <w:noProof/>
+                <w:webHidden/>
+              </w:rPr>
+            </w:r>
+            <w:r>
+              <w:rPr>
+                <w:noProof/>
+                <w:webHidden/>
+              </w:rPr>
+              <w:fldChar w:fldCharType="separate"/>
+            </w:r>
+            <w:r>
+              <w:rPr>
+                <w:noProof/>
+                <w:webHidden/>
+              </w:rPr>
+              <w:t>5</w:t>
+            </w:r>
+            <w:r>
+              <w:rPr>
+                <w:noProof/>
+                <w:webHidden/>
+              </w:rPr>
+              <w:fldChar w:fldCharType="end"/>
+            </w:r>
+          </w:hyperlink>
+        </w:p>
+        <w:p>
+          <w:pPr>
+            <w:pStyle w:val="TOC1"/>
+            <w:tabs>
+              <w:tab w:val="right" w:leader="dot" w:pos="9350"/>
+            </w:tabs>
+            <w:rPr>
+              <w:rFonts w:eastAsiaTheme="minorEastAsia"/>
+              <w:noProof/>
+            </w:rPr>
+          </w:pPr>
+          <w:hyperlink w:anchor="_Toc338791320" w:history="1">
+            <w:r>
+              <w:rPr>
+                <w:rStyle w:val="Hyperlink"/>
+                <w:noProof/>
+              </w:rPr>
+              <w:t>Setup for development</w:t>
+            </w:r>
+            <w:r>
+              <w:rPr>
+                <w:noProof/>
+                <w:webHidden/>
+              </w:rPr>
+              <w:tab/>
+            </w:r>
+            <w:r>
+              <w:rPr>
+                <w:noProof/>
+                <w:webHidden/>
+              </w:rPr>
+              <w:fldChar w:fldCharType="begin"/>
+            </w:r>
+            <w:r>
+              <w:rPr>
+                <w:noProof/>
+                <w:webHidden/>
+              </w:rPr>
+              <w:instrText xml:space="preserve"> PAGEREF _Toc338791320 \h </w:instrText>
+            </w:r>
+            <w:r>
+              <w:rPr>
+                <w:noProof/>
+                <w:webHidden/>
+              </w:rPr>
+            </w:r>
+            <w:r>
+              <w:rPr>
+                <w:noProof/>
+                <w:webHidden/>
+              </w:rPr>
+              <w:fldChar w:fldCharType="separate"/>
+            </w:r>
+            <w:r>
+              <w:rPr>
+                <w:noProof/>
+                <w:webHidden/>
+              </w:rPr>
+              <w:t>5</w:t>
+            </w:r>
+            <w:r>
+              <w:rPr>
+                <w:noProof/>
+                <w:webHidden/>
+              </w:rPr>
+              <w:fldChar w:fldCharType="end"/>
+            </w:r>
+          </w:hyperlink>
+        </w:p>
+        <w:p>
+          <w:pPr>
+            <w:pStyle w:val="TOC1"/>
+            <w:tabs>
+              <w:tab w:val="right" w:leader="dot" w:pos="9350"/>
+            </w:tabs>
+            <w:rPr>
+              <w:rFonts w:eastAsiaTheme="minorEastAsia"/>
+              <w:noProof/>
+            </w:rPr>
+          </w:pPr>
+          <w:hyperlink w:anchor="_Toc338791321" w:history="1">
+            <w:r>
+              <w:rPr>
+                <w:rStyle w:val="Hyperlink"/>
+                <w:noProof/>
+              </w:rPr>
+              <w:t>Artwork, modeling and level design</w:t>
+            </w:r>
+            <w:r>
+              <w:rPr>
+                <w:noProof/>
+                <w:webHidden/>
+              </w:rPr>
+              <w:tab/>
+            </w:r>
+            <w:r>
+              <w:rPr>
+                <w:noProof/>
+                <w:webHidden/>
+              </w:rPr>
+              <w:fldChar w:fldCharType="begin"/>
+            </w:r>
+            <w:r>
+              <w:rPr>
+                <w:noProof/>
+                <w:webHidden/>
+              </w:rPr>
+              <w:instrText xml:space="preserve"> PAGEREF _Toc338791321 \h </w:instrText>
+            </w:r>
+            <w:r>
+              <w:rPr>
+                <w:noProof/>
+                <w:webHidden/>
+              </w:rPr>
+            </w:r>
+            <w:r>
+              <w:rPr>
+                <w:noProof/>
+                <w:webHidden/>
+              </w:rPr>
+              <w:fldChar w:fldCharType="separate"/>
+            </w:r>
+            <w:r>
+              <w:rPr>
+                <w:noProof/>
+                <w:webHidden/>
+              </w:rPr>
+              <w:t>5</w:t>
+            </w:r>
+            <w:r>
+              <w:rPr>
+                <w:noProof/>
+                <w:webHidden/>
+              </w:rPr>
+              <w:fldChar w:fldCharType="end"/>
+            </w:r>
+          </w:hyperlink>
+        </w:p>
+        <w:p>
+          <w:pPr>
+            <w:pStyle w:val="TOC1"/>
+            <w:tabs>
+              <w:tab w:val="right" w:leader="dot" w:pos="9350"/>
+            </w:tabs>
+            <w:rPr>
+              <w:rFonts w:eastAsiaTheme="minorEastAsia"/>
+              <w:noProof/>
+            </w:rPr>
+          </w:pPr>
+          <w:hyperlink w:anchor="_Toc338791322" w:history="1">
+            <w:r>
+              <w:rPr>
+                <w:rStyle w:val="Hyperlink"/>
+                <w:noProof/>
+              </w:rPr>
+              <w:t>Game mechanics</w:t>
+            </w:r>
+            <w:r>
+              <w:rPr>
+                <w:noProof/>
+                <w:webHidden/>
+              </w:rPr>
+              <w:tab/>
+            </w:r>
+            <w:r>
+              <w:rPr>
+                <w:noProof/>
+                <w:webHidden/>
+              </w:rPr>
+              <w:fldChar w:fldCharType="begin"/>
+            </w:r>
+            <w:r>
+              <w:rPr>
+                <w:noProof/>
+                <w:webHidden/>
+              </w:rPr>
+              <w:instrText xml:space="preserve"> PAGEREF _Toc338791322 \h </w:instrText>
+            </w:r>
+            <w:r>
+              <w:rPr>
+                <w:noProof/>
+                <w:webHidden/>
+              </w:rPr>
+            </w:r>
+            <w:r>
+              <w:rPr>
+                <w:noProof/>
+                <w:webHidden/>
+              </w:rPr>
+              <w:fldChar w:fldCharType="separate"/>
+            </w:r>
+            <w:r>
+              <w:rPr>
+                <w:noProof/>
+                <w:webHidden/>
+              </w:rPr>
+              <w:t>6</w:t>
+            </w:r>
+            <w:r>
+              <w:rPr>
+                <w:noProof/>
+                <w:webHidden/>
+              </w:rPr>
+              <w:fldChar w:fldCharType="end"/>
+            </w:r>
+          </w:hyperlink>
+        </w:p>
+        <w:p>
+          <w:r>
+            <w:rPr>
+              <w:b/>
+              <w:bCs/>
+              <w:noProof/>
+            </w:rPr>
+            <w:fldChar w:fldCharType="end"/>
+          </w:r>
+        </w:p>
+      </w:sdtContent>
+    </w:sdt>
+    <w:p/>
+    <w:p>
+      <w:pPr>
+        <w:pStyle w:val="Heading1"/>
+      </w:pPr>
+      <w:bookmarkStart w:id="0" w:name="_Toc338791309"/>
+      <w:r>
+        <w:lastRenderedPageBreak/>
         <w:t>Game plot and storyline</w:t>
       </w:r>
-    </w:p>
-    <w:p>
+      <w:bookmarkEnd w:id="0"/>
+    </w:p>
+    <w:p>
+      <w:pPr>
+        <w:pStyle w:val="Heading2"/>
+      </w:pPr>
+      <w:bookmarkStart w:id="1" w:name="_Toc338791310"/>
+      <w:r>
+        <w:t>Story to be told to player</w:t>
+      </w:r>
+      <w:bookmarkEnd w:id="1"/>
+    </w:p>
+    <w:p>
+      <w:r>
+        <w:t xml:space="preserve">In a futuristic science lab, a team of scientist has created a </w:t>
+      </w:r>
+      <w:r>
+        <w:t xml:space="preserve">material which can </w:t>
+      </w:r>
+      <w:r>
+        <w:t xml:space="preserve">learn </w:t>
+      </w:r>
+      <w:r>
+        <w:t xml:space="preserve">to </w:t>
+      </w:r>
+      <w:r>
+        <w:t xml:space="preserve">change into different forms to adapt to the surrounding </w:t>
+      </w:r>
+      <w:r>
+        <w:t>environment. They call it “</w:t>
+      </w:r>
+      <w:r>
+        <w:t>the smart stuff”. However, these scientists have no idea that, in one silent weekend night, “the smart stuff” gained intelligence and evolved into a life form of its own.</w:t>
+      </w:r>
+    </w:p>
+    <w:p>
+      <w:r>
+        <w:t xml:space="preserve">On that faithful night, </w:t>
+      </w:r>
+      <w:r>
+        <w:t>Fuzzy</w:t>
+      </w:r>
+      <w:r>
+        <w:t xml:space="preserve"> – the game’s main character</w:t>
+      </w:r>
+      <w:r>
+        <w:t xml:space="preserve">, </w:t>
+      </w:r>
+      <w:r>
+        <w:t xml:space="preserve">found himself </w:t>
+      </w:r>
+      <w:r>
+        <w:t>on</w:t>
+      </w:r>
+      <w:r>
+        <w:t xml:space="preserve"> top of an office</w:t>
+      </w:r>
+      <w:r>
+        <w:t xml:space="preserve"> desk</w:t>
+      </w:r>
+      <w:r>
+        <w:t>. In front of him is a vast world to explore. And off he goes. A long the way, using his ability to adapt to environment, Fuzzy gained the different abilities: he can set things on fire, freeze them, electrocute them… and then he find himself flying using magnetism forces. Then finally, he reaches a black box, with a large “Danger” label on it.</w:t>
+      </w:r>
+    </w:p>
+    <w:p>
+      <w:r>
+        <w:t>And next morning, the scientist came to found out that something has escaped from their lab.</w:t>
+      </w:r>
+    </w:p>
+    <w:p>
+      <w:pPr>
+        <w:pStyle w:val="Heading2"/>
+      </w:pPr>
+      <w:bookmarkStart w:id="2" w:name="_Toc338791311"/>
+      <w:r>
+        <w:t>Detail</w:t>
+      </w:r>
+      <w:r>
+        <w:t>ed</w:t>
+      </w:r>
+      <w:r>
+        <w:t xml:space="preserve"> plot</w:t>
+      </w:r>
+      <w:bookmarkEnd w:id="2"/>
+    </w:p>
+    <w:p>
+      <w:r>
+        <w:t xml:space="preserve">The player first saw Fuzzy while he’s on </w:t>
+      </w:r>
+      <w:r>
+        <w:t xml:space="preserve">a desk in </w:t>
+      </w:r>
+      <w:r>
+        <w:t>“</w:t>
+      </w:r>
+      <w:r>
+        <w:t>The office</w:t>
+      </w:r>
+      <w:r>
+        <w:t>”</w:t>
+      </w:r>
+      <w:r>
+        <w:t>. Here they will get a tutorial on how the game works. Next, Fuzzy travels out of the room to arr</w:t>
+      </w:r>
+      <w:r>
+        <w:t>ive at the</w:t>
+      </w:r>
+      <w:r>
+        <w:t xml:space="preserve"> </w:t>
+      </w:r>
+      <w:r>
+        <w:t>“Work</w:t>
+      </w:r>
+      <w:r>
+        <w:t>space</w:t>
+      </w:r>
+      <w:r>
+        <w:t>”</w:t>
+      </w:r>
+      <w:r>
+        <w:t xml:space="preserve">. Here, gained the ability to become the </w:t>
+      </w:r>
+      <w:r>
+        <w:t>F</w:t>
+      </w:r>
+      <w:r>
+        <w:t xml:space="preserve">ire form. Next, he moved down to </w:t>
+      </w:r>
+      <w:r>
+        <w:t>“The pantry</w:t>
+      </w:r>
+      <w:r>
+        <w:t>”</w:t>
+      </w:r>
+      <w:r>
+        <w:t>, where he melts an ice cube, gaining the ability to change into Ice form. Using this abil</w:t>
+      </w:r>
+      <w:r>
+        <w:t xml:space="preserve">ity in the </w:t>
+      </w:r>
+      <w:r>
+        <w:t>“</w:t>
+      </w:r>
+      <w:r>
+        <w:t>Machinery</w:t>
+      </w:r>
+      <w:r>
+        <w:t xml:space="preserve"> room”, he cools down and fixes a machine, enabl</w:t>
+      </w:r>
+      <w:r>
+        <w:t>e it to create some parts. He also gained the ability to change into Electric form. The Fuzzy moves around the lab until he reaches the “Test chamber”. Fuzzy gains his ability to change into Magnetism form here, which enables him to fly in some way. Using this new found ability, Fuzzy explore the rest of the lab and keep growing until he spot a box containing anti-matter, thus gaining the ability to change into Anti-matter form</w:t>
+      </w:r>
+      <w:r>
+        <w:t>. Here, he also thinks of the idea of fixing the broken robot with the parts found in “Machinery room”, the power it with electricity and blast through the lab’s door using the robot &amp; anti-matter ability.</w:t>
+      </w:r>
+    </w:p>
+    <w:p>
+      <w:pPr>
+        <w:pStyle w:val="Heading1"/>
+      </w:pPr>
+      <w:bookmarkStart w:id="3" w:name="_Toc338791312"/>
       <w:r>
         <w:t>Characters</w:t>
       </w:r>
-    </w:p>
-    <w:p>
-      <w:r>
-        <w:t>Game rules</w:t>
-      </w:r>
-    </w:p>
-    <w:p>
-      <w:r>
-        <w:t>Setup for development</w:t>
-      </w:r>
-    </w:p>
-    <w:p>
-      <w:r>
-        <w:t>Artwork, Modeling and Level design</w:t>
-      </w:r>
-    </w:p>
-    <w:p>
-      <w:r>
-        <w:t>Game mechanics</w:t>
-      </w:r>
-    </w:p>
-    <w:p/>
-    <w:p>
-      <w:r>
-        <w:t>Game plot and storyline</w:t>
-      </w:r>
-    </w:p>
-    <w:p>
-      <w:r>
-        <w:t>Story to be told to player</w:t>
-      </w:r>
-    </w:p>
-    <w:p>
-      <w:r>
-        <w:t xml:space="preserve">In a futuristic science lab, a team of scientist has created a </w:t>
-      </w:r>
-      <w:r>
-        <w:t xml:space="preserve">material which can </w:t>
-      </w:r>
-      <w:r>
-        <w:t xml:space="preserve">learn </w:t>
-      </w:r>
-      <w:r>
-        <w:t xml:space="preserve">to </w:t>
-      </w:r>
-      <w:r>
-        <w:t xml:space="preserve">change into different forms to adapt to the surrounding </w:t>
-      </w:r>
-      <w:r>
-        <w:t>environment. They call it “</w:t>
-      </w:r>
-      <w:r>
-        <w:t>the smart stuff”. However, these scientists have no idea that, in one silent weekend night, “the smart stuff” gained intelligence and evolved into a life form of its own.</w:t>
-      </w:r>
-    </w:p>
-    <w:p>
-      <w:r>
-        <w:t xml:space="preserve">On that faithful night, </w:t>
-      </w:r>
-      <w:r>
-        <w:t>Fuzzy</w:t>
-      </w:r>
-      <w:r>
-        <w:t xml:space="preserve"> – the game’s main character</w:t>
-      </w:r>
-      <w:r>
-        <w:t xml:space="preserve">, </w:t>
-      </w:r>
-      <w:r>
-        <w:t xml:space="preserve">found himself </w:t>
-      </w:r>
-      <w:r>
-        <w:t>on</w:t>
-      </w:r>
-      <w:r>
-        <w:t xml:space="preserve"> top of an office</w:t>
-      </w:r>
-      <w:r>
-        <w:t xml:space="preserve"> desk</w:t>
-      </w:r>
-      <w:r>
-        <w:t>. In front of him is a vast world to explore. And off he goes. A long the way, using his ability to adapt to environment, Fuzzy gained the different abilities: he can set things on fire, freeze them, electrocute them… and then he find himself flying using magnetism forces. Then finally, he reaches a black box, with a large “Danger” label on it.</w:t>
-      </w:r>
-    </w:p>
-    <w:p>
-      <w:r>
-        <w:t>And next morning, the scientist came to found out that something has escaped from their lab.</w:t>
-      </w:r>
-    </w:p>
-    <w:p>
-      <w:r>
-        <w:t>Detail</w:t>
-      </w:r>
-      <w:r>
-        <w:t>ed</w:t>
-      </w:r>
-      <w:r>
-        <w:t xml:space="preserve"> plot</w:t>
-      </w:r>
-    </w:p>
-    <w:p>
-      <w:r>
-        <w:t xml:space="preserve">The player first saw Fuzzy while he’s on </w:t>
-      </w:r>
-      <w:r>
-        <w:t xml:space="preserve">a desk in </w:t>
-      </w:r>
-      <w:r>
-        <w:t>“</w:t>
-      </w:r>
-      <w:r>
-        <w:t>The office</w:t>
-      </w:r>
-      <w:r>
-        <w:t>”</w:t>
-      </w:r>
-      <w:r>
-        <w:t>. Here they will get a tutorial on how the game works. Next, Fuzzy travels out of the room to arr</w:t>
-      </w:r>
-      <w:r>
-        <w:t>ive at the</w:t>
-      </w:r>
-      <w:r>
-        <w:t xml:space="preserve"> </w:t>
-      </w:r>
-      <w:r>
-        <w:t>“Work</w:t>
-      </w:r>
-      <w:r>
-        <w:t>space</w:t>
-      </w:r>
-      <w:r>
-        <w:t>”</w:t>
-      </w:r>
-      <w:r>
-        <w:t xml:space="preserve">. Here, gained the ability to become the </w:t>
-      </w:r>
-      <w:r>
-        <w:t>F</w:t>
-      </w:r>
-      <w:r>
-        <w:t xml:space="preserve">ire form. Next, he moved down to </w:t>
-      </w:r>
-      <w:r>
-        <w:t>“The pantry</w:t>
-      </w:r>
-      <w:r>
-        <w:t>”</w:t>
-      </w:r>
-      <w:r>
-        <w:t xml:space="preserve">, where he melts an ice cube, gaining the </w:t>
-      </w:r>
+      <w:bookmarkEnd w:id="3"/>
+    </w:p>
+    <w:p>
+      <w:r>
+        <w:t>The game features not just Fuzzy, but also look-a-like NPC that are “the smart stuff” as well. Each character might be different in term of size and form. There are 6 forms:</w:t>
+      </w:r>
+    </w:p>
+    <w:p>
+      <w:pPr>
+        <w:rPr>
+          <w:rFonts w:asciiTheme="majorHAnsi" w:eastAsiaTheme="majorEastAsia" w:hAnsiTheme="majorHAnsi" w:cstheme="majorBidi"/>
+          <w:b/>
+          <w:bCs/>
+          <w:color w:val="FF7605" w:themeColor="accent1"/>
+          <w:sz w:val="26"/>
+          <w:szCs w:val="26"/>
+        </w:rPr>
+      </w:pPr>
+      <w:bookmarkStart w:id="4" w:name="_Toc338791313"/>
+      <w:r>
+        <w:br w:type="page"/>
+      </w:r>
+    </w:p>
+    <w:p>
+      <w:pPr>
+        <w:pStyle w:val="Heading2"/>
+      </w:pPr>
       <w:r>
         <w:lastRenderedPageBreak/>
-        <w:t>ability to change into Ice form. Using this abil</w:t>
-      </w:r>
-      <w:r>
-        <w:t xml:space="preserve">ity in the </w:t>
-      </w:r>
-      <w:r>
-        <w:t>“</w:t>
-      </w:r>
-      <w:r>
-        <w:t>Machinery</w:t>
-      </w:r>
-      <w:r>
-        <w:t xml:space="preserve"> room”, he cools down and fixes a machine, enabl</w:t>
-      </w:r>
-      <w:r>
-        <w:t>e it to create some parts. He also gained the ability to change into Electric form. The Fuzzy moves around the lab until he reaches the “Test chamber”. Fuzzy gains his ability to change into Magnetism form here, which enables him to fly in some way. Using this new found ability, Fuzzy explore the rest of the lab and keep growing until he spot a box containing anti-matter, thus gaining the ability to change into Anti-matter form</w:t>
-      </w:r>
-      <w:r>
-        <w:t>. Here, he also thinks of the idea of fixing the broken robot with the parts found in “Machinery room”, the power it with electricity and blast through the lab’s door using the robot &amp; anti-matter ability.</w:t>
-      </w:r>
-    </w:p>
-    <w:p>
-      <w:r>
-        <w:t>Characters</w:t>
-      </w:r>
-    </w:p>
-    <w:p>
-      <w:r>
-        <w:t>The game features not just Fuzzy, but also look-a-like NPC that are “the smart stuff” as well. Each character might be different in term of size and form. There are 6 forms:</w:t>
-      </w:r>
-    </w:p>
-    <w:p>
-      <w:r>
-        <w:t>Normal: Our character starts in this form</w:t>
+        <w:t>Normal</w:t>
+      </w:r>
+      <w:bookmarkEnd w:id="4"/>
+    </w:p>
+    <w:p>
+      <w:r>
+        <w:t>Our character starts in this form</w:t>
       </w:r>
     </w:p>
     <w:tbl>
@@ -290,7 +1320,7 @@
                           </pic:cNvPicPr>
                         </pic:nvPicPr>
                         <pic:blipFill>
-                          <a:blip r:embed="rId7" cstate="print">
+                          <a:blip r:embed="rId8" cstate="print">
                             <a:extLst>
                               <a:ext uri="{28A0092B-C50C-407E-A947-70E740481C1C}">
                                 <a14:useLocalDpi xmlns:a14="http://schemas.microsoft.com/office/drawing/2010/main" val="0"/>
@@ -350,7 +1380,7 @@
                           </pic:cNvPicPr>
                         </pic:nvPicPr>
                         <pic:blipFill>
-                          <a:blip r:embed="rId8">
+                          <a:blip r:embed="rId9">
                             <a:extLst>
                               <a:ext uri="{28A0092B-C50C-407E-A947-70E740481C1C}">
                                 <a14:useLocalDpi xmlns:a14="http://schemas.microsoft.com/office/drawing/2010/main" val="0"/>
@@ -385,14 +1415,17 @@
         </w:tc>
       </w:tr>
     </w:tbl>
-    <w:p/>
-    <w:p>
+    <w:p>
+      <w:pPr>
+        <w:pStyle w:val="Heading2"/>
+      </w:pPr>
+      <w:bookmarkStart w:id="5" w:name="_Toc338791314"/>
       <w:r>
         <w:t>Fire</w:t>
       </w:r>
-      <w:r>
-        <w:t xml:space="preserve">: </w:t>
-      </w:r>
+      <w:bookmarkEnd w:id="5"/>
+    </w:p>
+    <w:p>
       <w:r>
         <w:t>The first form that is gained</w:t>
       </w:r>
@@ -457,7 +1490,7 @@
                           </pic:cNvPicPr>
                         </pic:nvPicPr>
                         <pic:blipFill>
-                          <a:blip r:embed="rId9" cstate="print">
+                          <a:blip r:embed="rId10" cstate="print">
                             <a:extLst>
                               <a:ext uri="{28A0092B-C50C-407E-A947-70E740481C1C}">
                                 <a14:useLocalDpi xmlns:a14="http://schemas.microsoft.com/office/drawing/2010/main" val="0"/>
@@ -517,7 +1550,7 @@
                           </pic:cNvPicPr>
                         </pic:nvPicPr>
                         <pic:blipFill>
-                          <a:blip r:embed="rId10">
+                          <a:blip r:embed="rId11">
                             <a:extLst>
                               <a:ext uri="{28A0092B-C50C-407E-A947-70E740481C1C}">
                                 <a14:useLocalDpi xmlns:a14="http://schemas.microsoft.com/office/drawing/2010/main" val="0"/>
@@ -552,15 +1585,36 @@
         </w:tc>
       </w:tr>
     </w:tbl>
-    <w:p/>
-    <w:p>
+    <w:p>
+      <w:pPr>
+        <w:pStyle w:val="Heading2"/>
+      </w:pPr>
+      <w:bookmarkStart w:id="6" w:name="_Toc338791315"/>
+    </w:p>
+    <w:p>
+      <w:pPr>
+        <w:rPr>
+          <w:rFonts w:asciiTheme="majorHAnsi" w:eastAsiaTheme="majorEastAsia" w:hAnsiTheme="majorHAnsi" w:cstheme="majorBidi"/>
+          <w:color w:val="FF7605" w:themeColor="accent1"/>
+          <w:sz w:val="26"/>
+          <w:szCs w:val="26"/>
+        </w:rPr>
+      </w:pPr>
+      <w:r>
+        <w:br w:type="page"/>
+      </w:r>
+    </w:p>
+    <w:p>
+      <w:pPr>
+        <w:pStyle w:val="Heading2"/>
+      </w:pPr>
       <w:r>
         <w:lastRenderedPageBreak/>
         <w:t>Ice</w:t>
       </w:r>
-      <w:r>
-        <w:t xml:space="preserve">: </w:t>
-      </w:r>
+      <w:bookmarkEnd w:id="6"/>
+    </w:p>
+    <w:p>
       <w:r>
         <w:t>The 2</w:t>
       </w:r>
@@ -634,7 +1688,7 @@
                           </pic:cNvPicPr>
                         </pic:nvPicPr>
                         <pic:blipFill>
-                          <a:blip r:embed="rId11" cstate="print">
+                          <a:blip r:embed="rId12" cstate="print">
                             <a:extLst>
                               <a:ext uri="{28A0092B-C50C-407E-A947-70E740481C1C}">
                                 <a14:useLocalDpi xmlns:a14="http://schemas.microsoft.com/office/drawing/2010/main" val="0"/>
@@ -694,7 +1748,7 @@
                           </pic:cNvPicPr>
                         </pic:nvPicPr>
                         <pic:blipFill>
-                          <a:blip r:embed="rId12">
+                          <a:blip r:embed="rId13">
                             <a:extLst>
                               <a:ext uri="{28A0092B-C50C-407E-A947-70E740481C1C}">
                                 <a14:useLocalDpi xmlns:a14="http://schemas.microsoft.com/office/drawing/2010/main" val="0"/>
@@ -729,14 +1783,17 @@
         </w:tc>
       </w:tr>
     </w:tbl>
-    <w:p/>
-    <w:p>
+    <w:p>
+      <w:pPr>
+        <w:pStyle w:val="Heading2"/>
+      </w:pPr>
+      <w:bookmarkStart w:id="7" w:name="_Toc338791316"/>
       <w:r>
         <w:t>Electricity</w:t>
       </w:r>
-      <w:r>
-        <w:t xml:space="preserve">: </w:t>
-      </w:r>
+      <w:bookmarkEnd w:id="7"/>
+    </w:p>
+    <w:p>
       <w:r>
         <w:t>Our 4</w:t>
       </w:r>
@@ -810,7 +1867,7 @@
                           </pic:cNvPicPr>
                         </pic:nvPicPr>
                         <pic:blipFill>
-                          <a:blip r:embed="rId13" cstate="print">
+                          <a:blip r:embed="rId14" cstate="print">
                             <a:extLst>
                               <a:ext uri="{28A0092B-C50C-407E-A947-70E740481C1C}">
                                 <a14:useLocalDpi xmlns:a14="http://schemas.microsoft.com/office/drawing/2010/main" val="0"/>
@@ -870,7 +1927,7 @@
                           </pic:cNvPicPr>
                         </pic:nvPicPr>
                         <pic:blipFill>
-                          <a:blip r:embed="rId14" cstate="print">
+                          <a:blip r:embed="rId15" cstate="print">
                             <a:extLst>
                               <a:ext uri="{28A0092B-C50C-407E-A947-70E740481C1C}">
                                 <a14:useLocalDpi xmlns:a14="http://schemas.microsoft.com/office/drawing/2010/main" val="0"/>
@@ -905,14 +1962,36 @@
         </w:tc>
       </w:tr>
     </w:tbl>
-    <w:p/>
-    <w:p>
-      <w:r>
+    <w:p>
+      <w:pPr>
+        <w:pStyle w:val="Heading2"/>
+      </w:pPr>
+      <w:bookmarkStart w:id="8" w:name="_Toc338791317"/>
+    </w:p>
+    <w:p>
+      <w:pPr>
+        <w:rPr>
+          <w:rFonts w:asciiTheme="majorHAnsi" w:eastAsiaTheme="majorEastAsia" w:hAnsiTheme="majorHAnsi" w:cstheme="majorBidi"/>
+          <w:color w:val="FF7605" w:themeColor="accent1"/>
+          <w:sz w:val="26"/>
+          <w:szCs w:val="26"/>
+        </w:rPr>
+      </w:pPr>
+      <w:r>
+        <w:br w:type="page"/>
+      </w:r>
+    </w:p>
+    <w:p>
+      <w:pPr>
+        <w:pStyle w:val="Heading2"/>
+      </w:pPr>
+      <w:r>
+        <w:lastRenderedPageBreak/>
         <w:t>Magnetism</w:t>
       </w:r>
-      <w:r>
-        <w:t xml:space="preserve">: </w:t>
-      </w:r>
+      <w:bookmarkEnd w:id="8"/>
+    </w:p>
+    <w:p>
       <w:r>
         <w:t>5</w:t>
       </w:r>
@@ -986,7 +2065,7 @@
                           </pic:cNvPicPr>
                         </pic:nvPicPr>
                         <pic:blipFill>
-                          <a:blip r:embed="rId15" cstate="print">
+                          <a:blip r:embed="rId16" cstate="print">
                             <a:extLst>
                               <a:ext uri="{28A0092B-C50C-407E-A947-70E740481C1C}">
                                 <a14:useLocalDpi xmlns:a14="http://schemas.microsoft.com/office/drawing/2010/main" val="0"/>
@@ -1046,7 +2125,7 @@
                           </pic:cNvPicPr>
                         </pic:nvPicPr>
                         <pic:blipFill>
-                          <a:blip r:embed="rId16" cstate="print">
+                          <a:blip r:embed="rId17" cstate="print">
                             <a:extLst>
                               <a:ext uri="{28A0092B-C50C-407E-A947-70E740481C1C}">
                                 <a14:useLocalDpi xmlns:a14="http://schemas.microsoft.com/office/drawing/2010/main" val="0"/>
@@ -1081,15 +2160,19 @@
         </w:tc>
       </w:tr>
     </w:tbl>
-    <w:p/>
-    <w:p>
-      <w:r>
-        <w:lastRenderedPageBreak/>
+    <w:p>
+      <w:pPr>
+        <w:pStyle w:val="Heading2"/>
+      </w:pPr>
+      <w:bookmarkStart w:id="9" w:name="_Toc338791318"/>
+      <w:bookmarkStart w:id="10" w:name="_GoBack"/>
+      <w:bookmarkEnd w:id="10"/>
+      <w:r>
         <w:t>Antimatter</w:t>
       </w:r>
-      <w:r>
-        <w:t xml:space="preserve">: </w:t>
-      </w:r>
+      <w:bookmarkEnd w:id="9"/>
+    </w:p>
+    <w:p>
       <w:r>
         <w:t>Ultimate form</w:t>
       </w:r>
@@ -1154,7 +2237,7 @@
                           </pic:cNvPicPr>
                         </pic:nvPicPr>
                         <pic:blipFill>
-                          <a:blip r:embed="rId17" cstate="print">
+                          <a:blip r:embed="rId18" cstate="print">
                             <a:extLst>
                               <a:ext uri="{28A0092B-C50C-407E-A947-70E740481C1C}">
                                 <a14:useLocalDpi xmlns:a14="http://schemas.microsoft.com/office/drawing/2010/main" val="0"/>
@@ -1214,7 +2297,7 @@
                           </pic:cNvPicPr>
                         </pic:nvPicPr>
                         <pic:blipFill>
-                          <a:blip r:embed="rId18" cstate="print">
+                          <a:blip r:embed="rId19" cstate="print">
                             <a:extLst>
                               <a:ext uri="{28A0092B-C50C-407E-A947-70E740481C1C}">
                                 <a14:useLocalDpi xmlns:a14="http://schemas.microsoft.com/office/drawing/2010/main" val="0"/>
@@ -1254,21 +2337,70 @@
       <w:r>
         <w:t>It’s also important to note that the size of the character increase as he eats &amp; grow, while this decrease as the character get hurt</w:t>
       </w:r>
-      <w:bookmarkStart w:id="0" w:name="_GoBack"/>
-      <w:bookmarkEnd w:id="0"/>
-    </w:p>
-    <w:p/>
-    <w:p>
-      <w:proofErr w:type="spellStart"/>
-      <w:proofErr w:type="gramStart"/>
-      <w:r>
-        <w:t>asdfsad</w:t>
-      </w:r>
-      <w:proofErr w:type="spellEnd"/>
-      <w:proofErr w:type="gramEnd"/>
+    </w:p>
+    <w:p>
+      <w:pPr>
+        <w:pStyle w:val="Heading1"/>
+      </w:pPr>
+      <w:bookmarkStart w:id="11" w:name="_Toc338791319"/>
+      <w:r>
+        <w:t>Game rules</w:t>
+      </w:r>
+      <w:bookmarkEnd w:id="11"/>
+    </w:p>
+    <w:p>
+      <w:r>
+        <w:t>At work</w:t>
+      </w:r>
+    </w:p>
+    <w:p>
+      <w:pPr>
+        <w:pStyle w:val="Heading1"/>
+      </w:pPr>
+      <w:bookmarkStart w:id="12" w:name="_Toc338791320"/>
+      <w:r>
+        <w:t>Setup for development</w:t>
+      </w:r>
+      <w:bookmarkEnd w:id="12"/>
+    </w:p>
+    <w:p>
+      <w:r>
+        <w:t>Under development</w:t>
+      </w:r>
+    </w:p>
+    <w:p>
+      <w:pPr>
+        <w:pStyle w:val="Heading1"/>
+      </w:pPr>
+      <w:bookmarkStart w:id="13" w:name="_Toc338791321"/>
+      <w:r>
+        <w:t>Artwork, modeling and level design</w:t>
+      </w:r>
+      <w:bookmarkEnd w:id="13"/>
+    </w:p>
+    <w:p>
+      <w:r>
+        <w:t>At most there will be one level (a room) dedicated to one type of form Fuzzy might obtain. The level design work is underway</w:t>
+      </w:r>
+    </w:p>
+    <w:p>
+      <w:pPr>
+        <w:pStyle w:val="Heading1"/>
+      </w:pPr>
+      <w:bookmarkStart w:id="14" w:name="_Toc338791322"/>
+      <w:r>
+        <w:lastRenderedPageBreak/>
+        <w:t>Game mechanics</w:t>
+      </w:r>
+      <w:bookmarkEnd w:id="14"/>
+    </w:p>
+    <w:p>
+      <w:r>
+        <w:t>Currently being worked on</w:t>
+      </w:r>
     </w:p>
     <w:sectPr>
-      <w:headerReference w:type="default" r:id="rId19"/>
+      <w:headerReference w:type="default" r:id="rId20"/>
       <w:pgSz w:w="12240" w:h="15840"/>
       <w:pgMar w:top="1440" w:right="1440" w:bottom="1440" w:left="1440" w:header="720" w:footer="720" w:gutter="0"/>
       <w:cols w:space="720"/>
@@ -1332,10 +2464,7 @@
 <w:hdr xmlns:wpc="http://schemas.microsoft.com/office/word/2010/wordprocessingCanvas" xmlns:mc="http://schemas.openxmlformats.org/markup-compatibility/2006" xmlns:o="urn:schemas-microsoft-com:office:office" xmlns:r="http://schemas.openxmlformats.org/officeDocument/2006/relationships" xmlns:m="http://schemas.openxmlformats.org/officeDocument/2006/math" xmlns:v="urn:schemas-microsoft-com:vml" xmlns:wp14="http://schemas.microsoft.com/office/word/2010/wordprocessingDrawing" xmlns:wp="http://schemas.openxmlformats.org/drawingml/2006/wordprocessingDrawing" xmlns:w10="urn:schemas-microsoft-com:office:word" xmlns:w="http://schemas.openxmlformats.org/wordprocessingml/2006/main" xmlns:w14="http://schemas.microsoft.com/office/word/2010/wordml" xmlns:wpg="http://schemas.microsoft.com/office/word/2010/wordprocessingGroup" xmlns:wpi="http://schemas.microsoft.com/office/word/2010/wordprocessingInk" xmlns:wne="http://schemas.microsoft.com/office/word/2006/wordml" xmlns:wps="http://schemas.microsoft.com/office/word/2010/wordprocessingShape" mc:Ignorable="w14 wp14">
   <w:p>
     <w:r>
-      <w:t xml:space="preserve">Project “Fuzzy” – Development </w:t>
-    </w:r>
-    <w:r>
-      <w:t>guide</w:t>
+      <w:t>Project “Fuzzy” – Development guide</w:t>
     </w:r>
   </w:p>
 </w:hdr>
@@ -1501,6 +2630,53 @@
     <w:name w:val="Normal"/>
     <w:qFormat/>
   </w:style>
+  <w:style w:type="paragraph" w:styleId="Heading1">
+    <w:name w:val="heading 1"/>
+    <w:basedOn w:val="Normal"/>
+    <w:next w:val="Normal"/>
+    <w:link w:val="Heading1Char"/>
+    <w:uiPriority w:val="9"/>
+    <w:qFormat/>
+    <w:rsid w:val="003C36BB"/>
+    <w:pPr>
+      <w:keepNext/>
+      <w:keepLines/>
+      <w:spacing w:before="480" w:after="0"/>
+      <w:outlineLvl w:val="0"/>
+    </w:pPr>
+    <w:rPr>
+      <w:rFonts w:asciiTheme="majorHAnsi" w:eastAsiaTheme="majorEastAsia" w:hAnsiTheme="majorHAnsi" w:cstheme="majorBidi"/>
+      <w:b/>
+      <w:bCs/>
+      <w:color w:val="C25700" w:themeColor="accent1" w:themeShade="BF"/>
+      <w:sz w:val="32"/>
+      <w:szCs w:val="28"/>
+    </w:rPr>
+  </w:style>
+  <w:style w:type="paragraph" w:styleId="Heading2">
+    <w:name w:val="heading 2"/>
+    <w:basedOn w:val="Normal"/>
+    <w:next w:val="Normal"/>
+    <w:link w:val="Heading2Char"/>
+    <w:uiPriority w:val="9"/>
+    <w:unhideWhenUsed/>
+    <w:qFormat/>
+    <w:rsid w:val="003C36BB"/>
+    <w:pPr>
+      <w:keepNext/>
+      <w:keepLines/>
+      <w:spacing w:before="200" w:after="0"/>
+      <w:outlineLvl w:val="1"/>
+    </w:pPr>
+    <w:rPr>
+      <w:rFonts w:asciiTheme="majorHAnsi" w:eastAsiaTheme="majorEastAsia" w:hAnsiTheme="majorHAnsi" w:cstheme="majorBidi"/>
+      <w:b/>
+      <w:bCs/>
+      <w:color w:val="FF7605" w:themeColor="accent1"/>
+      <w:sz w:val="26"/>
+      <w:szCs w:val="26"/>
+    </w:rPr>
+  </w:style>
   <w:style w:type="character" w:default="1" w:styleId="DefaultParagraphFont">
     <w:name w:val="Default Paragraph Font"/>
     <w:uiPriority w:val="1"/>
@@ -1627,6 +2803,128 @@
         <w:right w:w="108" w:type="dxa"/>
       </w:tblCellMar>
     </w:tblPr>
+  </w:style>
+  <w:style w:type="paragraph" w:styleId="Title">
+    <w:name w:val="Title"/>
+    <w:basedOn w:val="Normal"/>
+    <w:next w:val="Normal"/>
+    <w:link w:val="TitleChar"/>
+    <w:uiPriority w:val="10"/>
+    <w:qFormat/>
+    <w:rsid w:val="003C36BB"/>
+    <w:pPr>
+      <w:pBdr>
+        <w:bottom w:val="single" w:sz="8" w:space="4" w:color="FF7605" w:themeColor="accent1"/>
+      </w:pBdr>
+      <w:spacing w:after="300" w:line="240" w:lineRule="auto"/>
+      <w:contextualSpacing/>
+    </w:pPr>
+    <w:rPr>
+      <w:rFonts w:asciiTheme="majorHAnsi" w:eastAsiaTheme="majorEastAsia" w:hAnsiTheme="majorHAnsi" w:cstheme="majorBidi"/>
+      <w:color w:val="4D4542" w:themeColor="text2" w:themeShade="BF"/>
+      <w:spacing w:val="5"/>
+      <w:kern w:val="28"/>
+      <w:sz w:val="52"/>
+      <w:szCs w:val="52"/>
+    </w:rPr>
+  </w:style>
+  <w:style w:type="character" w:customStyle="1" w:styleId="TitleChar">
+    <w:name w:val="Title Char"/>
+    <w:basedOn w:val="DefaultParagraphFont"/>
+    <w:link w:val="Title"/>
+    <w:uiPriority w:val="10"/>
+    <w:rsid w:val="003C36BB"/>
+    <w:rPr>
+      <w:rFonts w:asciiTheme="majorHAnsi" w:eastAsiaTheme="majorEastAsia" w:hAnsiTheme="majorHAnsi" w:cstheme="majorBidi"/>
+      <w:color w:val="4D4542" w:themeColor="text2" w:themeShade="BF"/>
+      <w:spacing w:val="5"/>
+      <w:kern w:val="28"/>
+      <w:sz w:val="52"/>
+      <w:szCs w:val="52"/>
+    </w:rPr>
+  </w:style>
+  <w:style w:type="character" w:customStyle="1" w:styleId="Heading1Char">
+    <w:name w:val="Heading 1 Char"/>
+    <w:basedOn w:val="DefaultParagraphFont"/>
+    <w:link w:val="Heading1"/>
+    <w:uiPriority w:val="9"/>
+    <w:rsid w:val="003C36BB"/>
+    <w:rPr>
+      <w:rFonts w:asciiTheme="majorHAnsi" w:eastAsiaTheme="majorEastAsia" w:hAnsiTheme="majorHAnsi" w:cstheme="majorBidi"/>
+      <w:b/>
+      <w:bCs/>
+      <w:color w:val="C25700" w:themeColor="accent1" w:themeShade="BF"/>
+      <w:sz w:val="32"/>
+      <w:szCs w:val="28"/>
+    </w:rPr>
+  </w:style>
+  <w:style w:type="character" w:customStyle="1" w:styleId="Heading2Char">
+    <w:name w:val="Heading 2 Char"/>
+    <w:basedOn w:val="DefaultParagraphFont"/>
+    <w:link w:val="Heading2"/>
+    <w:uiPriority w:val="9"/>
+    <w:rsid w:val="003C36BB"/>
+    <w:rPr>
+      <w:rFonts w:asciiTheme="majorHAnsi" w:eastAsiaTheme="majorEastAsia" w:hAnsiTheme="majorHAnsi" w:cstheme="majorBidi"/>
+      <w:b/>
+      <w:bCs/>
+      <w:color w:val="FF7605" w:themeColor="accent1"/>
+      <w:sz w:val="26"/>
+      <w:szCs w:val="26"/>
+    </w:rPr>
+  </w:style>
+  <w:style w:type="paragraph" w:styleId="TOCHeading">
+    <w:name w:val="TOC Heading"/>
+    <w:basedOn w:val="Heading1"/>
+    <w:next w:val="Normal"/>
+    <w:uiPriority w:val="39"/>
+    <w:semiHidden/>
+    <w:unhideWhenUsed/>
+    <w:qFormat/>
+    <w:rsid w:val="00FE1345"/>
+    <w:pPr>
+      <w:outlineLvl w:val="9"/>
+    </w:pPr>
+    <w:rPr>
+      <w:sz w:val="28"/>
+      <w:lang w:eastAsia="ja-JP"/>
+    </w:rPr>
+  </w:style>
+  <w:style w:type="paragraph" w:styleId="TOC1">
+    <w:name w:val="toc 1"/>
+    <w:basedOn w:val="Normal"/>
+    <w:next w:val="Normal"/>
+    <w:autoRedefine/>
+    <w:uiPriority w:val="39"/>
+    <w:unhideWhenUsed/>
+    <w:rsid w:val="00FE1345"/>
+    <w:pPr>
+      <w:spacing w:after="100"/>
+    </w:pPr>
+  </w:style>
+  <w:style w:type="paragraph" w:styleId="TOC2">
+    <w:name w:val="toc 2"/>
+    <w:basedOn w:val="Normal"/>
+    <w:next w:val="Normal"/>
+    <w:autoRedefine/>
+    <w:uiPriority w:val="39"/>
+    <w:unhideWhenUsed/>
+    <w:rsid w:val="00FE1345"/>
+    <w:pPr>
+      <w:spacing w:after="100"/>
+      <w:ind w:left="220"/>
+    </w:pPr>
+  </w:style>
+  <w:style w:type="character" w:styleId="Hyperlink">
+    <w:name w:val="Hyperlink"/>
+    <w:basedOn w:val="DefaultParagraphFont"/>
+    <w:uiPriority w:val="99"/>
+    <w:unhideWhenUsed/>
+    <w:rsid w:val="00FE1345"/>
+    <w:rPr>
+      <w:color w:val="89AAD3" w:themeColor="hyperlink"/>
+      <w:u w:val="single"/>
+    </w:rPr>
   </w:style>
 </w:styles>
 </file>
@@ -1791,6 +3089,53 @@
     <w:name w:val="Normal"/>
     <w:qFormat/>
   </w:style>
+  <w:style w:type="paragraph" w:styleId="Heading1">
+    <w:name w:val="heading 1"/>
+    <w:basedOn w:val="Normal"/>
+    <w:next w:val="Normal"/>
+    <w:link w:val="Heading1Char"/>
+    <w:uiPriority w:val="9"/>
+    <w:qFormat/>
+    <w:rsid w:val="003C36BB"/>
+    <w:pPr>
+      <w:keepNext/>
+      <w:keepLines/>
+      <w:spacing w:before="480" w:after="0"/>
+      <w:outlineLvl w:val="0"/>
+    </w:pPr>
+    <w:rPr>
+      <w:rFonts w:asciiTheme="majorHAnsi" w:eastAsiaTheme="majorEastAsia" w:hAnsiTheme="majorHAnsi" w:cstheme="majorBidi"/>
+      <w:b/>
+      <w:bCs/>
+      <w:color w:val="C25700" w:themeColor="accent1" w:themeShade="BF"/>
+      <w:sz w:val="32"/>
+      <w:szCs w:val="28"/>
+    </w:rPr>
+  </w:style>
+  <w:style w:type="paragraph" w:styleId="Heading2">
+    <w:name w:val="heading 2"/>
+    <w:basedOn w:val="Normal"/>
+    <w:next w:val="Normal"/>
+    <w:link w:val="Heading2Char"/>
+    <w:uiPriority w:val="9"/>
+    <w:unhideWhenUsed/>
+    <w:qFormat/>
+    <w:rsid w:val="003C36BB"/>
+    <w:pPr>
+      <w:keepNext/>
+      <w:keepLines/>
+      <w:spacing w:before="200" w:after="0"/>
+      <w:outlineLvl w:val="1"/>
+    </w:pPr>
+    <w:rPr>
+      <w:rFonts w:asciiTheme="majorHAnsi" w:eastAsiaTheme="majorEastAsia" w:hAnsiTheme="majorHAnsi" w:cstheme="majorBidi"/>
+      <w:b/>
+      <w:bCs/>
+      <w:color w:val="FF7605" w:themeColor="accent1"/>
+      <w:sz w:val="26"/>
+      <w:szCs w:val="26"/>
+    </w:rPr>
+  </w:style>
   <w:style w:type="character" w:default="1" w:styleId="DefaultParagraphFont">
     <w:name w:val="Default Paragraph Font"/>
     <w:uiPriority w:val="1"/>
@@ -1918,66 +3263,188 @@
       </w:tblCellMar>
     </w:tblPr>
   </w:style>
+  <w:style w:type="paragraph" w:styleId="Title">
+    <w:name w:val="Title"/>
+    <w:basedOn w:val="Normal"/>
+    <w:next w:val="Normal"/>
+    <w:link w:val="TitleChar"/>
+    <w:uiPriority w:val="10"/>
+    <w:qFormat/>
+    <w:rsid w:val="003C36BB"/>
+    <w:pPr>
+      <w:pBdr>
+        <w:bottom w:val="single" w:sz="8" w:space="4" w:color="FF7605" w:themeColor="accent1"/>
+      </w:pBdr>
+      <w:spacing w:after="300" w:line="240" w:lineRule="auto"/>
+      <w:contextualSpacing/>
+    </w:pPr>
+    <w:rPr>
+      <w:rFonts w:asciiTheme="majorHAnsi" w:eastAsiaTheme="majorEastAsia" w:hAnsiTheme="majorHAnsi" w:cstheme="majorBidi"/>
+      <w:color w:val="4D4542" w:themeColor="text2" w:themeShade="BF"/>
+      <w:spacing w:val="5"/>
+      <w:kern w:val="28"/>
+      <w:sz w:val="52"/>
+      <w:szCs w:val="52"/>
+    </w:rPr>
+  </w:style>
+  <w:style w:type="character" w:customStyle="1" w:styleId="TitleChar">
+    <w:name w:val="Title Char"/>
+    <w:basedOn w:val="DefaultParagraphFont"/>
+    <w:link w:val="Title"/>
+    <w:uiPriority w:val="10"/>
+    <w:rsid w:val="003C36BB"/>
+    <w:rPr>
+      <w:rFonts w:asciiTheme="majorHAnsi" w:eastAsiaTheme="majorEastAsia" w:hAnsiTheme="majorHAnsi" w:cstheme="majorBidi"/>
+      <w:color w:val="4D4542" w:themeColor="text2" w:themeShade="BF"/>
+      <w:spacing w:val="5"/>
+      <w:kern w:val="28"/>
+      <w:sz w:val="52"/>
+      <w:szCs w:val="52"/>
+    </w:rPr>
+  </w:style>
+  <w:style w:type="character" w:customStyle="1" w:styleId="Heading1Char">
+    <w:name w:val="Heading 1 Char"/>
+    <w:basedOn w:val="DefaultParagraphFont"/>
+    <w:link w:val="Heading1"/>
+    <w:uiPriority w:val="9"/>
+    <w:rsid w:val="003C36BB"/>
+    <w:rPr>
+      <w:rFonts w:asciiTheme="majorHAnsi" w:eastAsiaTheme="majorEastAsia" w:hAnsiTheme="majorHAnsi" w:cstheme="majorBidi"/>
+      <w:b/>
+      <w:bCs/>
+      <w:color w:val="C25700" w:themeColor="accent1" w:themeShade="BF"/>
+      <w:sz w:val="32"/>
+      <w:szCs w:val="28"/>
+    </w:rPr>
+  </w:style>
+  <w:style w:type="character" w:customStyle="1" w:styleId="Heading2Char">
+    <w:name w:val="Heading 2 Char"/>
+    <w:basedOn w:val="DefaultParagraphFont"/>
+    <w:link w:val="Heading2"/>
+    <w:uiPriority w:val="9"/>
+    <w:rsid w:val="003C36BB"/>
+    <w:rPr>
+      <w:rFonts w:asciiTheme="majorHAnsi" w:eastAsiaTheme="majorEastAsia" w:hAnsiTheme="majorHAnsi" w:cstheme="majorBidi"/>
+      <w:b/>
+      <w:bCs/>
+      <w:color w:val="FF7605" w:themeColor="accent1"/>
+      <w:sz w:val="26"/>
+      <w:szCs w:val="26"/>
+    </w:rPr>
+  </w:style>
+  <w:style w:type="paragraph" w:styleId="TOCHeading">
+    <w:name w:val="TOC Heading"/>
+    <w:basedOn w:val="Heading1"/>
+    <w:next w:val="Normal"/>
+    <w:uiPriority w:val="39"/>
+    <w:semiHidden/>
+    <w:unhideWhenUsed/>
+    <w:qFormat/>
+    <w:rsid w:val="00FE1345"/>
+    <w:pPr>
+      <w:outlineLvl w:val="9"/>
+    </w:pPr>
+    <w:rPr>
+      <w:sz w:val="28"/>
+      <w:lang w:eastAsia="ja-JP"/>
+    </w:rPr>
+  </w:style>
+  <w:style w:type="paragraph" w:styleId="TOC1">
+    <w:name w:val="toc 1"/>
+    <w:basedOn w:val="Normal"/>
+    <w:next w:val="Normal"/>
+    <w:autoRedefine/>
+    <w:uiPriority w:val="39"/>
+    <w:unhideWhenUsed/>
+    <w:rsid w:val="00FE1345"/>
+    <w:pPr>
+      <w:spacing w:after="100"/>
+    </w:pPr>
+  </w:style>
+  <w:style w:type="paragraph" w:styleId="TOC2">
+    <w:name w:val="toc 2"/>
+    <w:basedOn w:val="Normal"/>
+    <w:next w:val="Normal"/>
+    <w:autoRedefine/>
+    <w:uiPriority w:val="39"/>
+    <w:unhideWhenUsed/>
+    <w:rsid w:val="00FE1345"/>
+    <w:pPr>
+      <w:spacing w:after="100"/>
+      <w:ind w:left="220"/>
+    </w:pPr>
+  </w:style>
+  <w:style w:type="character" w:styleId="Hyperlink">
+    <w:name w:val="Hyperlink"/>
+    <w:basedOn w:val="DefaultParagraphFont"/>
+    <w:uiPriority w:val="99"/>
+    <w:unhideWhenUsed/>
+    <w:rsid w:val="00FE1345"/>
+    <w:rPr>
+      <w:color w:val="89AAD3" w:themeColor="hyperlink"/>
+      <w:u w:val="single"/>
+    </w:rPr>
+  </w:style>
 </w:styles>
 </file>
 
 <file path=word/theme/theme1.xml><?xml version="1.0" encoding="utf-8"?>
-<a:theme xmlns:a="http://schemas.openxmlformats.org/drawingml/2006/main" name="Office Theme">
+<a:theme xmlns:a="http://schemas.openxmlformats.org/drawingml/2006/main" name="Thermal">
   <a:themeElements>
-    <a:clrScheme name="Office">
+    <a:clrScheme name="Thermal">
       <a:dk1>
-        <a:sysClr val="windowText" lastClr="000000"/>
+        <a:srgbClr val="4D5B6B"/>
       </a:dk1>
       <a:lt1>
-        <a:sysClr val="window" lastClr="FFFFFF"/>
+        <a:srgbClr val="FFFFFF"/>
       </a:lt1>
       <a:dk2>
-        <a:srgbClr val="1F497D"/>
+        <a:srgbClr val="675D59"/>
       </a:dk2>
       <a:lt2>
-        <a:srgbClr val="EEECE1"/>
+        <a:srgbClr val="E8DED8"/>
       </a:lt2>
       <a:accent1>
-        <a:srgbClr val="4F81BD"/>
+        <a:srgbClr val="FF7605"/>
       </a:accent1>
       <a:accent2>
-        <a:srgbClr val="C0504D"/>
+        <a:srgbClr val="7F7F7F"/>
       </a:accent2>
       <a:accent3>
-        <a:srgbClr val="9BBB59"/>
+        <a:srgbClr val="7F5185"/>
       </a:accent3>
       <a:accent4>
-        <a:srgbClr val="8064A2"/>
+        <a:srgbClr val="89AAD3"/>
       </a:accent4>
       <a:accent5>
-        <a:srgbClr val="4BACC6"/>
+        <a:srgbClr val="8F5B4B"/>
       </a:accent5>
       <a:accent6>
-        <a:srgbClr val="F79646"/>
+        <a:srgbClr val="C84340"/>
       </a:accent6>
       <a:hlink>
-        <a:srgbClr val="0000FF"/>
+        <a:srgbClr val="89AAD3"/>
       </a:hlink>
       <a:folHlink>
-        <a:srgbClr val="800080"/>
+        <a:srgbClr val="795185"/>
       </a:folHlink>
     </a:clrScheme>
-    <a:fontScheme name="Office">
+    <a:fontScheme name="Thermal">
       <a:majorFont>
-        <a:latin typeface="Cambria"/>
+        <a:latin typeface="Calibri"/>
         <a:ea typeface=""/>
         <a:cs typeface=""/>
-        <a:font script="Jpan" typeface="ＭＳ ゴシック"/>
+        <a:font script="Jpan" typeface="ＭＳ Ｐゴシック"/>
         <a:font script="Hang" typeface="맑은 고딕"/>
         <a:font script="Hans" typeface="宋体"/>
         <a:font script="Hant" typeface="新細明體"/>
-        <a:font script="Arab" typeface="Times New Roman"/>
-        <a:font script="Hebr" typeface="Times New Roman"/>
-        <a:font script="Thai" typeface="Angsana New"/>
+        <a:font script="Arab" typeface="Arial"/>
+        <a:font script="Hebr" typeface="Arial"/>
+        <a:font script="Thai" typeface="Cordia New"/>
         <a:font script="Ethi" typeface="Nyala"/>
         <a:font script="Beng" typeface="Vrinda"/>
         <a:font script="Gujr" typeface="Shruti"/>
-        <a:font script="Khmr" typeface="MoolBoran"/>
+        <a:font script="Khmr" typeface="DaunPenh"/>
         <a:font script="Knda" typeface="Tunga"/>
         <a:font script="Guru" typeface="Raavi"/>
         <a:font script="Cans" typeface="Euphemia"/>
@@ -1994,7 +3461,7 @@
         <a:font script="Laoo" typeface="DokChampa"/>
         <a:font script="Sinh" typeface="Iskoola Pota"/>
         <a:font script="Mong" typeface="Mongolian Baiti"/>
-        <a:font script="Viet" typeface="Times New Roman"/>
+        <a:font script="Viet" typeface="Arial"/>
         <a:font script="Uigh" typeface="Microsoft Uighur"/>
         <a:font script="Geor" typeface="Sylfaen"/>
       </a:majorFont>
@@ -2034,7 +3501,7 @@
         <a:font script="Geor" typeface="Sylfaen"/>
       </a:minorFont>
     </a:fontScheme>
-    <a:fmtScheme name="Office">
+    <a:fmtScheme name="Thermal">
       <a:fillStyleLst>
         <a:solidFill>
           <a:schemeClr val="phClr"/>
@@ -2096,13 +3563,13 @@
           </a:solidFill>
           <a:prstDash val="solid"/>
         </a:ln>
-        <a:ln w="25400" cap="flat" cmpd="sng" algn="ctr">
+        <a:ln w="15875" cap="flat" cmpd="sng" algn="ctr">
           <a:solidFill>
             <a:schemeClr val="phClr"/>
           </a:solidFill>
           <a:prstDash val="solid"/>
         </a:ln>
-        <a:ln w="38100" cap="flat" cmpd="sng" algn="ctr">
+        <a:ln w="31750" cap="flat" cmpd="sng" algn="ctr">
           <a:solidFill>
             <a:schemeClr val="phClr"/>
           </a:solidFill>
@@ -2121,18 +3588,18 @@
         </a:effectStyle>
         <a:effectStyle>
           <a:effectLst>
-            <a:outerShdw blurRad="40000" dist="23000" dir="5400000" rotWithShape="0">
+            <a:outerShdw blurRad="63500" dist="38100" dir="8100000" rotWithShape="0">
               <a:srgbClr val="000000">
-                <a:alpha val="35000"/>
+                <a:alpha val="45000"/>
               </a:srgbClr>
             </a:outerShdw>
           </a:effectLst>
         </a:effectStyle>
         <a:effectStyle>
           <a:effectLst>
-            <a:outerShdw blurRad="40000" dist="23000" dir="5400000" rotWithShape="0">
+            <a:outerShdw blurRad="101600" dist="63500" dir="8100000" rotWithShape="0">
               <a:srgbClr val="000000">
-                <a:alpha val="35000"/>
+                <a:alpha val="40000"/>
               </a:srgbClr>
             </a:outerShdw>
           </a:effectLst>
@@ -2141,11 +3608,11 @@
               <a:rot lat="0" lon="0" rev="0"/>
             </a:camera>
             <a:lightRig rig="threePt" dir="t">
-              <a:rot lat="0" lon="0" rev="1200000"/>
+              <a:rot lat="0" lon="0" rev="3000000"/>
             </a:lightRig>
           </a:scene3d>
           <a:sp3d>
-            <a:bevelT w="63500" h="25400"/>
+            <a:bevelT h="19050"/>
           </a:sp3d>
         </a:effectStyle>
       </a:effectStyleLst>
@@ -2157,51 +3624,57 @@
           <a:gsLst>
             <a:gs pos="0">
               <a:schemeClr val="phClr">
-                <a:tint val="40000"/>
-                <a:satMod val="350000"/>
+                <a:tint val="100000"/>
+                <a:lumMod val="125000"/>
               </a:schemeClr>
             </a:gs>
-            <a:gs pos="40000">
+            <a:gs pos="55000">
               <a:schemeClr val="phClr">
-                <a:tint val="45000"/>
-                <a:shade val="99000"/>
-                <a:satMod val="350000"/>
+                <a:shade val="100000"/>
+                <a:satMod val="100000"/>
+                <a:lumMod val="100000"/>
               </a:schemeClr>
             </a:gs>
             <a:gs pos="100000">
               <a:schemeClr val="phClr">
-                <a:shade val="20000"/>
-                <a:satMod val="255000"/>
+                <a:shade val="90000"/>
+                <a:satMod val="300000"/>
+                <a:lumMod val="95000"/>
               </a:schemeClr>
             </a:gs>
           </a:gsLst>
-          <a:path path="circle">
-            <a:fillToRect l="50000" t="-80000" r="50000" b="180000"/>
-          </a:path>
+          <a:lin ang="5400000" scaled="0"/>
         </a:gradFill>
-        <a:gradFill rotWithShape="1">
-          <a:gsLst>
-            <a:gs pos="0">
+        <a:blipFill>
+          <a:blip xmlns:r="http://schemas.openxmlformats.org/officeDocument/2006/relationships" r:embed="rId1">
+            <a:duotone>
               <a:schemeClr val="phClr">
-                <a:tint val="80000"/>
-                <a:satMod val="300000"/>
+                <a:shade val="80000"/>
               </a:schemeClr>
-            </a:gs>
-            <a:gs pos="100000">
               <a:schemeClr val="phClr">
-                <a:shade val="30000"/>
-                <a:satMod val="200000"/>
+                <a:tint val="98000"/>
+                <a:satMod val="130000"/>
               </a:schemeClr>
-            </a:gs>
-          </a:gsLst>
-          <a:path path="circle">
-            <a:fillToRect l="50000" t="50000" r="50000" b="50000"/>
-          </a:path>
-        </a:gradFill>
+            </a:duotone>
+          </a:blip>
+          <a:tile tx="0" ty="0" sx="100000" sy="100000" flip="none" algn="tl"/>
+        </a:blipFill>
       </a:bgFillStyleLst>
     </a:fmtScheme>
   </a:themeElements>
   <a:objectDefaults/>
   <a:extraClrSchemeLst/>
 </a:theme>
+</file>
+
+<file path=customXml/item1.xml><?xml version="1.0" encoding="utf-8"?>
+<b:Sources xmlns:b="http://schemas.openxmlformats.org/officeDocument/2006/bibliography" xmlns="http://schemas.openxmlformats.org/officeDocument/2006/bibliography" SelectedStyle="\APA.XSL" StyleName="APA"/>
+</file>
+
+<file path=customXml/itemProps1.xml><?xml version="1.0" encoding="utf-8"?>
+<ds:datastoreItem xmlns:ds="http://schemas.openxmlformats.org/officeDocument/2006/customXml" ds:itemID="{C10857B2-3378-4261-8096-E015C2265A5D}">
+  <ds:schemaRefs>
+    <ds:schemaRef ds:uri="http://schemas.openxmlformats.org/officeDocument/2006/bibliography"/>
+  </ds:schemaRefs>
+</ds:datastoreItem>
 </file>
--- a/Guide to Fuzzy world.docx
+++ b/Guide to Fuzzy world.docx
@@ -36,6 +36,15 @@
     </w:p>
     <w:sdt>
       <w:sdtPr>
+        <w:rPr>
+          <w:rFonts w:asciiTheme="minorHAnsi" w:eastAsiaTheme="minorHAnsi" w:hAnsiTheme="minorHAnsi" w:cstheme="minorBidi"/>
+          <w:b w:val="0"/>
+          <w:bCs w:val="0"/>
+          <w:color w:val="auto"/>
+          <w:sz w:val="22"/>
+          <w:szCs w:val="22"/>
+          <w:lang w:eastAsia="en-US"/>
+        </w:rPr>
         <w:id w:val="301511967"/>
         <w:docPartObj>
           <w:docPartGallery w:val="Table of Contents"/>
@@ -44,12 +53,7 @@
       </w:sdtPr>
       <w:sdtEndPr>
         <w:rPr>
-          <w:rFonts w:asciiTheme="minorHAnsi" w:eastAsiaTheme="minorHAnsi" w:hAnsiTheme="minorHAnsi" w:cstheme="minorBidi"/>
           <w:noProof/>
-          <w:color w:val="auto"/>
-          <w:sz w:val="22"/>
-          <w:szCs w:val="22"/>
-          <w:lang w:eastAsia="en-US"/>
         </w:rPr>
       </w:sdtEndPr>
       <w:sdtContent>
@@ -81,7 +85,7 @@
           <w:r>
             <w:fldChar w:fldCharType="separate"/>
           </w:r>
-          <w:hyperlink w:anchor="_Toc338791309" w:history="1">
+          <w:hyperlink w:anchor="_Toc339096098" w:history="1">
             <w:r>
               <w:rPr>
                 <w:rStyle w:val="Hyperlink"/>
@@ -108,7 +112,7 @@
                 <w:noProof/>
                 <w:webHidden/>
               </w:rPr>
-              <w:instrText xml:space="preserve"> PAGEREF _Toc338791309 \h </w:instrText>
+              <w:instrText xml:space="preserve"> PAGEREF _Toc339096098 \h </w:instrText>
             </w:r>
             <w:r>
               <w:rPr>
@@ -150,7 +154,7 @@
               <w:noProof/>
             </w:rPr>
           </w:pPr>
-          <w:hyperlink w:anchor="_Toc338791310" w:history="1">
+          <w:hyperlink w:anchor="_Toc339096099" w:history="1">
             <w:r>
               <w:rPr>
                 <w:rStyle w:val="Hyperlink"/>
@@ -177,7 +181,7 @@
                 <w:noProof/>
                 <w:webHidden/>
               </w:rPr>
-              <w:instrText xml:space="preserve"> PAGEREF _Toc338791310 \h </w:instrText>
+              <w:instrText xml:space="preserve"> PAGEREF _Toc339096099 \h </w:instrText>
             </w:r>
             <w:r>
               <w:rPr>
@@ -219,7 +223,7 @@
               <w:noProof/>
             </w:rPr>
           </w:pPr>
-          <w:hyperlink w:anchor="_Toc338791311" w:history="1">
+          <w:hyperlink w:anchor="_Toc339096100" w:history="1">
             <w:r>
               <w:rPr>
                 <w:rStyle w:val="Hyperlink"/>
@@ -246,7 +250,7 @@
                 <w:noProof/>
                 <w:webHidden/>
               </w:rPr>
-              <w:instrText xml:space="preserve"> PAGEREF _Toc338791311 \h </w:instrText>
+              <w:instrText xml:space="preserve"> PAGEREF _Toc339096100 \h </w:instrText>
             </w:r>
             <w:r>
               <w:rPr>
@@ -288,7 +292,7 @@
               <w:noProof/>
             </w:rPr>
           </w:pPr>
-          <w:hyperlink w:anchor="_Toc338791312" w:history="1">
+          <w:hyperlink w:anchor="_Toc339096101" w:history="1">
             <w:r>
               <w:rPr>
                 <w:rStyle w:val="Hyperlink"/>
@@ -315,7 +319,7 @@
                 <w:noProof/>
                 <w:webHidden/>
               </w:rPr>
-              <w:instrText xml:space="preserve"> PAGEREF _Toc338791312 \h </w:instrText>
+              <w:instrText xml:space="preserve"> PAGEREF _Toc339096101 \h </w:instrText>
             </w:r>
             <w:r>
               <w:rPr>
@@ -357,7 +361,7 @@
               <w:noProof/>
             </w:rPr>
           </w:pPr>
-          <w:hyperlink w:anchor="_Toc338791313" w:history="1">
+          <w:hyperlink w:anchor="_Toc339096102" w:history="1">
             <w:r>
               <w:rPr>
                 <w:rStyle w:val="Hyperlink"/>
@@ -384,7 +388,7 @@
                 <w:noProof/>
                 <w:webHidden/>
               </w:rPr>
-              <w:instrText xml:space="preserve"> PAGEREF _Toc338791313 \h </w:instrText>
+              <w:instrText xml:space="preserve"> PAGEREF _Toc339096102 \h </w:instrText>
             </w:r>
             <w:r>
               <w:rPr>
@@ -426,7 +430,7 @@
               <w:noProof/>
             </w:rPr>
           </w:pPr>
-          <w:hyperlink w:anchor="_Toc338791314" w:history="1">
+          <w:hyperlink w:anchor="_Toc339096103" w:history="1">
             <w:r>
               <w:rPr>
                 <w:rStyle w:val="Hyperlink"/>
@@ -453,7 +457,7 @@
                 <w:noProof/>
                 <w:webHidden/>
               </w:rPr>
-              <w:instrText xml:space="preserve"> PAGEREF _Toc338791314 \h </w:instrText>
+              <w:instrText xml:space="preserve"> PAGEREF _Toc339096103 \h </w:instrText>
             </w:r>
             <w:r>
               <w:rPr>
@@ -495,7 +499,7 @@
               <w:noProof/>
             </w:rPr>
           </w:pPr>
-          <w:hyperlink w:anchor="_Toc338791315" w:history="1">
+          <w:hyperlink w:anchor="_Toc339096104" w:history="1">
             <w:r>
               <w:rPr>
                 <w:rStyle w:val="Hyperlink"/>
@@ -522,7 +526,7 @@
                 <w:noProof/>
                 <w:webHidden/>
               </w:rPr>
-              <w:instrText xml:space="preserve"> PAGEREF _Toc338791315 \h </w:instrText>
+              <w:instrText xml:space="preserve"> PAGEREF _Toc339096104 \h </w:instrText>
             </w:r>
             <w:r>
               <w:rPr>
@@ -564,7 +568,7 @@
               <w:noProof/>
             </w:rPr>
           </w:pPr>
-          <w:hyperlink w:anchor="_Toc338791316" w:history="1">
+          <w:hyperlink w:anchor="_Toc339096105" w:history="1">
             <w:r>
               <w:rPr>
                 <w:rStyle w:val="Hyperlink"/>
@@ -591,7 +595,7 @@
                 <w:noProof/>
                 <w:webHidden/>
               </w:rPr>
-              <w:instrText xml:space="preserve"> PAGEREF _Toc338791316 \h </w:instrText>
+              <w:instrText xml:space="preserve"> PAGEREF _Toc339096105 \h </w:instrText>
             </w:r>
             <w:r>
               <w:rPr>
@@ -633,7 +637,7 @@
               <w:noProof/>
             </w:rPr>
           </w:pPr>
-          <w:hyperlink w:anchor="_Toc338791317" w:history="1">
+          <w:hyperlink w:anchor="_Toc339096106" w:history="1">
             <w:r>
               <w:rPr>
                 <w:rStyle w:val="Hyperlink"/>
@@ -660,7 +664,7 @@
                 <w:noProof/>
                 <w:webHidden/>
               </w:rPr>
-              <w:instrText xml:space="preserve"> PAGEREF _Toc338791317 \h </w:instrText>
+              <w:instrText xml:space="preserve"> PAGEREF _Toc339096106 \h </w:instrText>
             </w:r>
             <w:r>
               <w:rPr>
@@ -702,7 +706,7 @@
               <w:noProof/>
             </w:rPr>
           </w:pPr>
-          <w:hyperlink w:anchor="_Toc338791318" w:history="1">
+          <w:hyperlink w:anchor="_Toc339096107" w:history="1">
             <w:r>
               <w:rPr>
                 <w:rStyle w:val="Hyperlink"/>
@@ -729,7 +733,7 @@
                 <w:noProof/>
                 <w:webHidden/>
               </w:rPr>
-              <w:instrText xml:space="preserve"> PAGEREF _Toc338791318 \h </w:instrText>
+              <w:instrText xml:space="preserve"> PAGEREF _Toc339096107 \h </w:instrText>
             </w:r>
             <w:r>
               <w:rPr>
@@ -771,7 +775,7 @@
               <w:noProof/>
             </w:rPr>
           </w:pPr>
-          <w:hyperlink w:anchor="_Toc338791319" w:history="1">
+          <w:hyperlink w:anchor="_Toc339096108" w:history="1">
             <w:r>
               <w:rPr>
                 <w:rStyle w:val="Hyperlink"/>
@@ -798,7 +802,7 @@
                 <w:noProof/>
                 <w:webHidden/>
               </w:rPr>
-              <w:instrText xml:space="preserve"> PAGEREF _Toc338791319 \h </w:instrText>
+              <w:instrText xml:space="preserve"> PAGEREF _Toc339096108 \h </w:instrText>
             </w:r>
             <w:r>
               <w:rPr>
@@ -840,7 +844,7 @@
               <w:noProof/>
             </w:rPr>
           </w:pPr>
-          <w:hyperlink w:anchor="_Toc338791320" w:history="1">
+          <w:hyperlink w:anchor="_Toc339096109" w:history="1">
             <w:r>
               <w:rPr>
                 <w:rStyle w:val="Hyperlink"/>
@@ -867,7 +871,7 @@
                 <w:noProof/>
                 <w:webHidden/>
               </w:rPr>
-              <w:instrText xml:space="preserve"> PAGEREF _Toc338791320 \h </w:instrText>
+              <w:instrText xml:space="preserve"> PAGEREF _Toc339096109 \h </w:instrText>
             </w:r>
             <w:r>
               <w:rPr>
@@ -909,7 +913,7 @@
               <w:noProof/>
             </w:rPr>
           </w:pPr>
-          <w:hyperlink w:anchor="_Toc338791321" w:history="1">
+          <w:hyperlink w:anchor="_Toc339096110" w:history="1">
             <w:r>
               <w:rPr>
                 <w:rStyle w:val="Hyperlink"/>
@@ -936,7 +940,7 @@
                 <w:noProof/>
                 <w:webHidden/>
               </w:rPr>
-              <w:instrText xml:space="preserve"> PAGEREF _Toc338791321 \h </w:instrText>
+              <w:instrText xml:space="preserve"> PAGEREF _Toc339096110 \h </w:instrText>
             </w:r>
             <w:r>
               <w:rPr>
@@ -978,7 +982,7 @@
               <w:noProof/>
             </w:rPr>
           </w:pPr>
-          <w:hyperlink w:anchor="_Toc338791322" w:history="1">
+          <w:hyperlink w:anchor="_Toc339096111" w:history="1">
             <w:r>
               <w:rPr>
                 <w:rStyle w:val="Hyperlink"/>
@@ -1005,7 +1009,7 @@
                 <w:noProof/>
                 <w:webHidden/>
               </w:rPr>
-              <w:instrText xml:space="preserve"> PAGEREF _Toc338791322 \h </w:instrText>
+              <w:instrText xml:space="preserve"> PAGEREF _Toc339096111 \h </w:instrText>
             </w:r>
             <w:r>
               <w:rPr>
@@ -1035,6 +1039,77 @@
               <w:fldChar w:fldCharType="end"/>
             </w:r>
           </w:hyperlink>
+        </w:p>
+        <w:p>
+          <w:pPr>
+            <w:pStyle w:val="TOC1"/>
+            <w:tabs>
+              <w:tab w:val="right" w:leader="dot" w:pos="9350"/>
+            </w:tabs>
+            <w:rPr>
+              <w:rFonts w:eastAsiaTheme="minorEastAsia"/>
+              <w:noProof/>
+            </w:rPr>
+          </w:pPr>
+          <w:hyperlink w:anchor="_Toc339096112" w:history="1">
+            <w:r>
+              <w:rPr>
+                <w:rStyle w:val="Hyperlink"/>
+                <w:noProof/>
+              </w:rPr>
+              <w:t>Learning notes</w:t>
+            </w:r>
+            <w:r>
+              <w:rPr>
+                <w:noProof/>
+                <w:webHidden/>
+              </w:rPr>
+              <w:tab/>
+            </w:r>
+            <w:r>
+              <w:rPr>
+                <w:noProof/>
+                <w:webHidden/>
+              </w:rPr>
+              <w:fldChar w:fldCharType="begin"/>
+            </w:r>
+            <w:r>
+              <w:rPr>
+                <w:noProof/>
+                <w:webHidden/>
+              </w:rPr>
+              <w:instrText xml:space="preserve"> PAGEREF _Toc339096112 \h </w:instrText>
+            </w:r>
+            <w:r>
+              <w:rPr>
+                <w:noProof/>
+                <w:webHidden/>
+              </w:rPr>
+            </w:r>
+            <w:r>
+              <w:rPr>
+                <w:noProof/>
+                <w:webHidden/>
+              </w:rPr>
+              <w:fldChar w:fldCharType="separate"/>
+            </w:r>
+            <w:r>
+              <w:rPr>
+                <w:noProof/>
+                <w:webHidden/>
+              </w:rPr>
+              <w:t>6</w:t>
+            </w:r>
+            <w:r>
+              <w:rPr>
+                <w:noProof/>
+                <w:webHidden/>
+              </w:rPr>
+              <w:fldChar w:fldCharType="end"/>
+            </w:r>
+          </w:hyperlink>
+          <w:bookmarkStart w:id="0" w:name="_GoBack"/>
+          <w:bookmarkEnd w:id="0"/>
         </w:p>
         <w:p>
           <w:r>
@@ -1053,22 +1128,22 @@
       <w:pPr>
         <w:pStyle w:val="Heading1"/>
       </w:pPr>
-      <w:bookmarkStart w:id="0" w:name="_Toc338791309"/>
+      <w:bookmarkStart w:id="1" w:name="_Toc339096098"/>
       <w:r>
         <w:lastRenderedPageBreak/>
         <w:t>Game plot and storyline</w:t>
       </w:r>
-      <w:bookmarkEnd w:id="0"/>
+      <w:bookmarkEnd w:id="1"/>
     </w:p>
     <w:p>
       <w:pPr>
         <w:pStyle w:val="Heading2"/>
       </w:pPr>
-      <w:bookmarkStart w:id="1" w:name="_Toc338791310"/>
+      <w:bookmarkStart w:id="2" w:name="_Toc339096099"/>
       <w:r>
         <w:t>Story to be told to player</w:t>
       </w:r>
-      <w:bookmarkEnd w:id="1"/>
+      <w:bookmarkEnd w:id="2"/>
     </w:p>
     <w:p>
       <w:r>
@@ -1131,7 +1206,7 @@
       <w:pPr>
         <w:pStyle w:val="Heading2"/>
       </w:pPr>
-      <w:bookmarkStart w:id="2" w:name="_Toc338791311"/>
+      <w:bookmarkStart w:id="3" w:name="_Toc339096100"/>
       <w:r>
         <w:t>Detail</w:t>
       </w:r>
@@ -1141,7 +1216,7 @@
       <w:r>
         <w:t xml:space="preserve"> plot</w:t>
       </w:r>
-      <w:bookmarkEnd w:id="2"/>
+      <w:bookmarkEnd w:id="3"/>
     </w:p>
     <w:p>
       <w:r>
@@ -1218,11 +1293,11 @@
       <w:pPr>
         <w:pStyle w:val="Heading1"/>
       </w:pPr>
-      <w:bookmarkStart w:id="3" w:name="_Toc338791312"/>
+      <w:bookmarkStart w:id="4" w:name="_Toc339096101"/>
       <w:r>
         <w:t>Characters</w:t>
       </w:r>
-      <w:bookmarkEnd w:id="3"/>
+      <w:bookmarkEnd w:id="4"/>
     </w:p>
     <w:p>
       <w:r>
@@ -1240,7 +1315,6 @@
           <w:szCs w:val="26"/>
         </w:rPr>
       </w:pPr>
-      <w:bookmarkStart w:id="4" w:name="_Toc338791313"/>
       <w:r>
         <w:br w:type="page"/>
       </w:r>
@@ -1249,11 +1323,12 @@
       <w:pPr>
         <w:pStyle w:val="Heading2"/>
       </w:pPr>
+      <w:bookmarkStart w:id="5" w:name="_Toc339096102"/>
       <w:r>
         <w:lastRenderedPageBreak/>
         <w:t>Normal</w:t>
       </w:r>
-      <w:bookmarkEnd w:id="4"/>
+      <w:bookmarkEnd w:id="5"/>
     </w:p>
     <w:p>
       <w:r>
@@ -1419,11 +1494,11 @@
       <w:pPr>
         <w:pStyle w:val="Heading2"/>
       </w:pPr>
-      <w:bookmarkStart w:id="5" w:name="_Toc338791314"/>
+      <w:bookmarkStart w:id="6" w:name="_Toc339096103"/>
       <w:r>
         <w:t>Fire</w:t>
       </w:r>
-      <w:bookmarkEnd w:id="5"/>
+      <w:bookmarkEnd w:id="6"/>
     </w:p>
     <w:p>
       <w:r>
@@ -1589,7 +1664,6 @@
       <w:pPr>
         <w:pStyle w:val="Heading2"/>
       </w:pPr>
-      <w:bookmarkStart w:id="6" w:name="_Toc338791315"/>
     </w:p>
     <w:p>
       <w:pPr>
@@ -1608,11 +1682,12 @@
       <w:pPr>
         <w:pStyle w:val="Heading2"/>
       </w:pPr>
+      <w:bookmarkStart w:id="7" w:name="_Toc339096104"/>
       <w:r>
         <w:lastRenderedPageBreak/>
         <w:t>Ice</w:t>
       </w:r>
-      <w:bookmarkEnd w:id="6"/>
+      <w:bookmarkEnd w:id="7"/>
     </w:p>
     <w:p>
       <w:r>
@@ -1787,11 +1862,11 @@
       <w:pPr>
         <w:pStyle w:val="Heading2"/>
       </w:pPr>
-      <w:bookmarkStart w:id="7" w:name="_Toc338791316"/>
+      <w:bookmarkStart w:id="8" w:name="_Toc339096105"/>
       <w:r>
         <w:t>Electricity</w:t>
       </w:r>
-      <w:bookmarkEnd w:id="7"/>
+      <w:bookmarkEnd w:id="8"/>
     </w:p>
     <w:p>
       <w:r>
@@ -1966,7 +2041,6 @@
       <w:pPr>
         <w:pStyle w:val="Heading2"/>
       </w:pPr>
-      <w:bookmarkStart w:id="8" w:name="_Toc338791317"/>
     </w:p>
     <w:p>
       <w:pPr>
@@ -1985,11 +2059,12 @@
       <w:pPr>
         <w:pStyle w:val="Heading2"/>
       </w:pPr>
+      <w:bookmarkStart w:id="9" w:name="_Toc339096106"/>
       <w:r>
         <w:lastRenderedPageBreak/>
         <w:t>Magnetism</w:t>
       </w:r>
-      <w:bookmarkEnd w:id="8"/>
+      <w:bookmarkEnd w:id="9"/>
     </w:p>
     <w:p>
       <w:r>
@@ -2164,13 +2239,11 @@
       <w:pPr>
         <w:pStyle w:val="Heading2"/>
       </w:pPr>
-      <w:bookmarkStart w:id="9" w:name="_Toc338791318"/>
-      <w:bookmarkStart w:id="10" w:name="_GoBack"/>
+      <w:bookmarkStart w:id="10" w:name="_Toc339096107"/>
+      <w:r>
+        <w:t>Antimatter</w:t>
+      </w:r>
       <w:bookmarkEnd w:id="10"/>
-      <w:r>
-        <w:t>Antimatter</w:t>
-      </w:r>
-      <w:bookmarkEnd w:id="9"/>
     </w:p>
     <w:p>
       <w:r>
@@ -2342,7 +2415,7 @@
       <w:pPr>
         <w:pStyle w:val="Heading1"/>
       </w:pPr>
-      <w:bookmarkStart w:id="11" w:name="_Toc338791319"/>
+      <w:bookmarkStart w:id="11" w:name="_Toc339096108"/>
       <w:r>
         <w:t>Game rules</w:t>
       </w:r>
@@ -2357,7 +2430,7 @@
       <w:pPr>
         <w:pStyle w:val="Heading1"/>
       </w:pPr>
-      <w:bookmarkStart w:id="12" w:name="_Toc338791320"/>
+      <w:bookmarkStart w:id="12" w:name="_Toc339096109"/>
       <w:r>
         <w:t>Setup for development</w:t>
       </w:r>
@@ -2372,7 +2445,7 @@
       <w:pPr>
         <w:pStyle w:val="Heading1"/>
       </w:pPr>
-      <w:bookmarkStart w:id="13" w:name="_Toc338791321"/>
+      <w:bookmarkStart w:id="13" w:name="_Toc339096110"/>
       <w:r>
         <w:t>Artwork, modeling and level design</w:t>
       </w:r>
@@ -2387,7 +2460,7 @@
       <w:pPr>
         <w:pStyle w:val="Heading1"/>
       </w:pPr>
-      <w:bookmarkStart w:id="14" w:name="_Toc338791322"/>
+      <w:bookmarkStart w:id="14" w:name="_Toc339096111"/>
       <w:r>
         <w:lastRenderedPageBreak/>
         <w:t>Game mechanics</w:t>
@@ -2399,8 +2472,61 @@
         <w:t>Currently being worked on</w:t>
       </w:r>
     </w:p>
+    <w:p>
+      <w:pPr>
+        <w:pStyle w:val="Heading1"/>
+      </w:pPr>
+      <w:bookmarkStart w:id="15" w:name="_Toc339096112"/>
+      <w:r>
+        <w:t>Learning notes</w:t>
+      </w:r>
+      <w:bookmarkEnd w:id="15"/>
+    </w:p>
+    <w:p>
+      <w:r>
+        <w:t>How to import model with texture into Unity?</w:t>
+      </w:r>
+    </w:p>
+    <w:p>
+      <w:r>
+        <w:t>Import the model AND texture. When the model is imported, it comes with the material. You will need to manually set the texture to the material.</w:t>
+      </w:r>
+    </w:p>
+    <w:p/>
+    <w:p>
+      <w:r>
+        <w:t xml:space="preserve">Why character seems </w:t>
+      </w:r>
+      <w:proofErr w:type="gramStart"/>
+      <w:r>
+        <w:t>to</w:t>
+      </w:r>
+      <w:proofErr w:type="gramEnd"/>
+      <w:r>
+        <w:t xml:space="preserve"> suddenly “jumps” after having a Character Controller added?</w:t>
+      </w:r>
+    </w:p>
+    <w:p>
+      <w:r>
+        <w:t xml:space="preserve">As from </w:t>
+      </w:r>
+      <w:hyperlink r:id="rId20" w:history="1">
+        <w:r>
+          <w:rPr>
+            <w:rStyle w:val="Hyperlink"/>
+          </w:rPr>
+          <w:t>http://answers.unity3d.com/questions/54158/weird-jumping-and-stopping.html</w:t>
+        </w:r>
+      </w:hyperlink>
+      <w:r>
+        <w:t>, this can be a problem with the Collider. Also, because I am using my imported models, I don’t have total control over them.</w:t>
+      </w:r>
+      <w:r>
+        <w:t xml:space="preserve"> The solution is to simply not generate the collider for the character models</w:t>
+      </w:r>
+    </w:p>
     <w:sectPr>
-      <w:headerReference w:type="default" r:id="rId20"/>
+      <w:headerReference w:type="default" r:id="rId21"/>
       <w:pgSz w:w="12240" w:h="15840"/>
       <w:pgMar w:top="1440" w:right="1440" w:bottom="1440" w:left="1440" w:header="720" w:footer="720" w:gutter="0"/>
       <w:cols w:space="720"/>
@@ -3672,7 +3798,7 @@
 </file>
 
 <file path=customXml/itemProps1.xml><?xml version="1.0" encoding="utf-8"?>
-<ds:datastoreItem xmlns:ds="http://schemas.openxmlformats.org/officeDocument/2006/customXml" ds:itemID="{C10857B2-3378-4261-8096-E015C2265A5D}">
+<ds:datastoreItem xmlns:ds="http://schemas.openxmlformats.org/officeDocument/2006/customXml" ds:itemID="{AC2055B8-9B95-438F-AE94-A661AB4B053F}">
   <ds:schemaRefs>
     <ds:schemaRef ds:uri="http://schemas.openxmlformats.org/officeDocument/2006/bibliography"/>
   </ds:schemaRefs>
